--- a/assets/Nora's Bagel Bin Database BlueprintsWorking.docx
+++ b/assets/Nora's Bagel Bin Database BlueprintsWorking.docx
@@ -97,7 +97,7 @@
         <w:tblStyle w:val="TableGrid"/>
         <w:tblW w:w="4135" w:type="dxa"/>
         <w:jc w:val="left"/>
-        <w:tblInd w:w="0" w:type="dxa"/>
+        <w:tblInd w:w="113" w:type="dxa"/>
         <w:tblLayout w:type="fixed"/>
         <w:tblCellMar>
           <w:top w:w="0" w:type="dxa"/>
@@ -1472,7 +1472,7 @@
         <w:tblStyle w:val="TableGrid"/>
         <w:tblW w:w="10795" w:type="dxa"/>
         <w:jc w:val="left"/>
-        <w:tblInd w:w="0" w:type="dxa"/>
+        <w:tblInd w:w="113" w:type="dxa"/>
         <w:tblLayout w:type="fixed"/>
         <w:tblCellMar>
           <w:top w:w="0" w:type="dxa"/>
@@ -1489,8 +1489,8 @@
         <w:gridCol w:w="990"/>
         <w:gridCol w:w="1983"/>
         <w:gridCol w:w="722"/>
-        <w:gridCol w:w="811"/>
-        <w:gridCol w:w="2693"/>
+        <w:gridCol w:w="812"/>
+        <w:gridCol w:w="2692"/>
       </w:tblGrid>
       <w:tr>
         <w:trPr/>
@@ -1872,7 +1872,7 @@
         </w:tc>
         <w:tc>
           <w:tcPr>
-            <w:tcW w:w="811" w:type="dxa"/>
+            <w:tcW w:w="812" w:type="dxa"/>
             <w:tcBorders/>
             <w:shd w:color="auto" w:fill="auto" w:val="clear"/>
           </w:tcPr>
@@ -1905,7 +1905,7 @@
         </w:tc>
         <w:tc>
           <w:tcPr>
-            <w:tcW w:w="2693" w:type="dxa"/>
+            <w:tcW w:w="2692" w:type="dxa"/>
             <w:tcBorders/>
             <w:shd w:color="auto" w:fill="D9D9D9" w:themeFill="background1" w:themeFillShade="d9" w:val="clear"/>
           </w:tcPr>
@@ -2150,7 +2150,7 @@
         </w:tc>
         <w:tc>
           <w:tcPr>
-            <w:tcW w:w="811" w:type="dxa"/>
+            <w:tcW w:w="812" w:type="dxa"/>
             <w:tcBorders>
               <w:left w:val="dashed" w:sz="12" w:space="0" w:color="000000"/>
             </w:tcBorders>
@@ -2183,7 +2183,7 @@
         </w:tc>
         <w:tc>
           <w:tcPr>
-            <w:tcW w:w="2693" w:type="dxa"/>
+            <w:tcW w:w="2692" w:type="dxa"/>
             <w:tcBorders/>
             <w:shd w:color="auto" w:fill="D9D9D9" w:themeFill="background1" w:themeFillShade="d9" w:val="clear"/>
           </w:tcPr>
@@ -2414,7 +2414,7 @@
         </w:tc>
         <w:tc>
           <w:tcPr>
-            <w:tcW w:w="811" w:type="dxa"/>
+            <w:tcW w:w="812" w:type="dxa"/>
             <w:tcBorders/>
           </w:tcPr>
           <w:p>
@@ -2445,7 +2445,7 @@
         </w:tc>
         <w:tc>
           <w:tcPr>
-            <w:tcW w:w="2693" w:type="dxa"/>
+            <w:tcW w:w="2692" w:type="dxa"/>
             <w:tcBorders/>
             <w:shd w:color="auto" w:fill="D9D9D9" w:themeFill="background1" w:themeFillShade="d9" w:val="clear"/>
             <w:vAlign w:val="center"/>
@@ -2688,7 +2688,7 @@
         </w:tc>
         <w:tc>
           <w:tcPr>
-            <w:tcW w:w="811" w:type="dxa"/>
+            <w:tcW w:w="812" w:type="dxa"/>
             <w:tcBorders>
               <w:left w:val="single" w:sz="8" w:space="0" w:color="000000"/>
               <w:bottom w:val="single" w:sz="8" w:space="0" w:color="000000"/>
@@ -2723,7 +2723,7 @@
         </w:tc>
         <w:tc>
           <w:tcPr>
-            <w:tcW w:w="2693" w:type="dxa"/>
+            <w:tcW w:w="2692" w:type="dxa"/>
             <w:tcBorders>
               <w:left w:val="single" w:sz="8" w:space="0" w:color="000000"/>
               <w:bottom w:val="single" w:sz="8" w:space="0" w:color="000000"/>
@@ -2969,7 +2969,7 @@
         </w:tc>
         <w:tc>
           <w:tcPr>
-            <w:tcW w:w="811" w:type="dxa"/>
+            <w:tcW w:w="812" w:type="dxa"/>
             <w:tcBorders>
               <w:top w:val="single" w:sz="8" w:space="0" w:color="000000"/>
               <w:left w:val="nil"/>
@@ -3005,7 +3005,7 @@
         </w:tc>
         <w:tc>
           <w:tcPr>
-            <w:tcW w:w="2693" w:type="dxa"/>
+            <w:tcW w:w="2692" w:type="dxa"/>
             <w:tcBorders>
               <w:top w:val="single" w:sz="8" w:space="0" w:color="000000"/>
               <w:left w:val="nil"/>
@@ -3250,43 +3250,43 @@
         </w:tc>
         <w:tc>
           <w:tcPr>
-            <w:tcW w:w="811" w:type="dxa"/>
-            <w:tcBorders>
-              <w:top w:val="nil"/>
-              <w:left w:val="nil"/>
-              <w:bottom w:val="nil"/>
-              <w:right w:val="nil"/>
-            </w:tcBorders>
-          </w:tcPr>
-          <w:p>
-            <w:pPr>
-              <w:pStyle w:val="Normal"/>
-              <w:widowControl w:val="false"/>
-              <w:suppressAutoHyphens w:val="true"/>
-              <w:spacing w:lineRule="auto" w:line="240" w:before="0" w:after="0"/>
-              <w:jc w:val="left"/>
-              <w:rPr>
-                <w:rFonts w:ascii="Calibri" w:hAnsi="Calibri" w:eastAsia="Calibri" w:cs="Arial"/>
-                <w:kern w:val="0"/>
-                <w:sz w:val="22"/>
-                <w:szCs w:val="22"/>
-                <w:lang w:val="en-US" w:eastAsia="en-US" w:bidi="ar-SA"/>
-              </w:rPr>
-            </w:pPr>
-            <w:r>
-              <w:rPr>
-                <w:rFonts w:eastAsia="Calibri" w:cs="Arial"/>
-                <w:kern w:val="0"/>
-                <w:sz w:val="22"/>
-                <w:szCs w:val="22"/>
-                <w:lang w:val="en-US" w:eastAsia="en-US" w:bidi="ar-SA"/>
-              </w:rPr>
-            </w:r>
-          </w:p>
-        </w:tc>
-        <w:tc>
-          <w:tcPr>
-            <w:tcW w:w="2693" w:type="dxa"/>
+            <w:tcW w:w="812" w:type="dxa"/>
+            <w:tcBorders>
+              <w:top w:val="nil"/>
+              <w:left w:val="nil"/>
+              <w:bottom w:val="nil"/>
+              <w:right w:val="nil"/>
+            </w:tcBorders>
+          </w:tcPr>
+          <w:p>
+            <w:pPr>
+              <w:pStyle w:val="Normal"/>
+              <w:widowControl w:val="false"/>
+              <w:suppressAutoHyphens w:val="true"/>
+              <w:spacing w:lineRule="auto" w:line="240" w:before="0" w:after="0"/>
+              <w:jc w:val="left"/>
+              <w:rPr>
+                <w:rFonts w:ascii="Calibri" w:hAnsi="Calibri" w:eastAsia="Calibri" w:cs="Arial"/>
+                <w:kern w:val="0"/>
+                <w:sz w:val="22"/>
+                <w:szCs w:val="22"/>
+                <w:lang w:val="en-US" w:eastAsia="en-US" w:bidi="ar-SA"/>
+              </w:rPr>
+            </w:pPr>
+            <w:r>
+              <w:rPr>
+                <w:rFonts w:eastAsia="Calibri" w:cs="Arial"/>
+                <w:kern w:val="0"/>
+                <w:sz w:val="22"/>
+                <w:szCs w:val="22"/>
+                <w:lang w:val="en-US" w:eastAsia="en-US" w:bidi="ar-SA"/>
+              </w:rPr>
+            </w:r>
+          </w:p>
+        </w:tc>
+        <w:tc>
+          <w:tcPr>
+            <w:tcW w:w="2692" w:type="dxa"/>
             <w:tcBorders>
               <w:top w:val="nil"/>
               <w:left w:val="nil"/>
@@ -3531,43 +3531,43 @@
         </w:tc>
         <w:tc>
           <w:tcPr>
-            <w:tcW w:w="811" w:type="dxa"/>
-            <w:tcBorders>
-              <w:top w:val="nil"/>
-              <w:left w:val="nil"/>
-              <w:bottom w:val="nil"/>
-              <w:right w:val="nil"/>
-            </w:tcBorders>
-          </w:tcPr>
-          <w:p>
-            <w:pPr>
-              <w:pStyle w:val="Normal"/>
-              <w:widowControl w:val="false"/>
-              <w:suppressAutoHyphens w:val="true"/>
-              <w:spacing w:lineRule="auto" w:line="240" w:before="0" w:after="0"/>
-              <w:jc w:val="left"/>
-              <w:rPr>
-                <w:rFonts w:ascii="Calibri" w:hAnsi="Calibri" w:eastAsia="Calibri" w:cs="Arial"/>
-                <w:kern w:val="0"/>
-                <w:sz w:val="22"/>
-                <w:szCs w:val="22"/>
-                <w:lang w:val="en-US" w:eastAsia="en-US" w:bidi="ar-SA"/>
-              </w:rPr>
-            </w:pPr>
-            <w:r>
-              <w:rPr>
-                <w:rFonts w:eastAsia="Calibri" w:cs="Arial"/>
-                <w:kern w:val="0"/>
-                <w:sz w:val="22"/>
-                <w:szCs w:val="22"/>
-                <w:lang w:val="en-US" w:eastAsia="en-US" w:bidi="ar-SA"/>
-              </w:rPr>
-            </w:r>
-          </w:p>
-        </w:tc>
-        <w:tc>
-          <w:tcPr>
-            <w:tcW w:w="2693" w:type="dxa"/>
+            <w:tcW w:w="812" w:type="dxa"/>
+            <w:tcBorders>
+              <w:top w:val="nil"/>
+              <w:left w:val="nil"/>
+              <w:bottom w:val="nil"/>
+              <w:right w:val="nil"/>
+            </w:tcBorders>
+          </w:tcPr>
+          <w:p>
+            <w:pPr>
+              <w:pStyle w:val="Normal"/>
+              <w:widowControl w:val="false"/>
+              <w:suppressAutoHyphens w:val="true"/>
+              <w:spacing w:lineRule="auto" w:line="240" w:before="0" w:after="0"/>
+              <w:jc w:val="left"/>
+              <w:rPr>
+                <w:rFonts w:ascii="Calibri" w:hAnsi="Calibri" w:eastAsia="Calibri" w:cs="Arial"/>
+                <w:kern w:val="0"/>
+                <w:sz w:val="22"/>
+                <w:szCs w:val="22"/>
+                <w:lang w:val="en-US" w:eastAsia="en-US" w:bidi="ar-SA"/>
+              </w:rPr>
+            </w:pPr>
+            <w:r>
+              <w:rPr>
+                <w:rFonts w:eastAsia="Calibri" w:cs="Arial"/>
+                <w:kern w:val="0"/>
+                <w:sz w:val="22"/>
+                <w:szCs w:val="22"/>
+                <w:lang w:val="en-US" w:eastAsia="en-US" w:bidi="ar-SA"/>
+              </w:rPr>
+            </w:r>
+          </w:p>
+        </w:tc>
+        <w:tc>
+          <w:tcPr>
+            <w:tcW w:w="2692" w:type="dxa"/>
             <w:tcBorders>
               <w:top w:val="nil"/>
               <w:left w:val="nil"/>
@@ -3812,43 +3812,43 @@
         </w:tc>
         <w:tc>
           <w:tcPr>
-            <w:tcW w:w="811" w:type="dxa"/>
-            <w:tcBorders>
-              <w:top w:val="nil"/>
-              <w:left w:val="nil"/>
-              <w:bottom w:val="nil"/>
-              <w:right w:val="nil"/>
-            </w:tcBorders>
-          </w:tcPr>
-          <w:p>
-            <w:pPr>
-              <w:pStyle w:val="Normal"/>
-              <w:widowControl w:val="false"/>
-              <w:suppressAutoHyphens w:val="true"/>
-              <w:spacing w:lineRule="auto" w:line="240" w:before="0" w:after="0"/>
-              <w:jc w:val="left"/>
-              <w:rPr>
-                <w:rFonts w:ascii="Calibri" w:hAnsi="Calibri" w:eastAsia="Calibri" w:cs="Arial"/>
-                <w:kern w:val="0"/>
-                <w:sz w:val="22"/>
-                <w:szCs w:val="22"/>
-                <w:lang w:val="en-US" w:eastAsia="en-US" w:bidi="ar-SA"/>
-              </w:rPr>
-            </w:pPr>
-            <w:r>
-              <w:rPr>
-                <w:rFonts w:eastAsia="Calibri" w:cs="Arial"/>
-                <w:kern w:val="0"/>
-                <w:sz w:val="22"/>
-                <w:szCs w:val="22"/>
-                <w:lang w:val="en-US" w:eastAsia="en-US" w:bidi="ar-SA"/>
-              </w:rPr>
-            </w:r>
-          </w:p>
-        </w:tc>
-        <w:tc>
-          <w:tcPr>
-            <w:tcW w:w="2693" w:type="dxa"/>
+            <w:tcW w:w="812" w:type="dxa"/>
+            <w:tcBorders>
+              <w:top w:val="nil"/>
+              <w:left w:val="nil"/>
+              <w:bottom w:val="nil"/>
+              <w:right w:val="nil"/>
+            </w:tcBorders>
+          </w:tcPr>
+          <w:p>
+            <w:pPr>
+              <w:pStyle w:val="Normal"/>
+              <w:widowControl w:val="false"/>
+              <w:suppressAutoHyphens w:val="true"/>
+              <w:spacing w:lineRule="auto" w:line="240" w:before="0" w:after="0"/>
+              <w:jc w:val="left"/>
+              <w:rPr>
+                <w:rFonts w:ascii="Calibri" w:hAnsi="Calibri" w:eastAsia="Calibri" w:cs="Arial"/>
+                <w:kern w:val="0"/>
+                <w:sz w:val="22"/>
+                <w:szCs w:val="22"/>
+                <w:lang w:val="en-US" w:eastAsia="en-US" w:bidi="ar-SA"/>
+              </w:rPr>
+            </w:pPr>
+            <w:r>
+              <w:rPr>
+                <w:rFonts w:eastAsia="Calibri" w:cs="Arial"/>
+                <w:kern w:val="0"/>
+                <w:sz w:val="22"/>
+                <w:szCs w:val="22"/>
+                <w:lang w:val="en-US" w:eastAsia="en-US" w:bidi="ar-SA"/>
+              </w:rPr>
+            </w:r>
+          </w:p>
+        </w:tc>
+        <w:tc>
+          <w:tcPr>
+            <w:tcW w:w="2692" w:type="dxa"/>
             <w:tcBorders>
               <w:top w:val="nil"/>
               <w:left w:val="nil"/>
@@ -4093,43 +4093,43 @@
         </w:tc>
         <w:tc>
           <w:tcPr>
-            <w:tcW w:w="811" w:type="dxa"/>
-            <w:tcBorders>
-              <w:top w:val="nil"/>
-              <w:left w:val="nil"/>
-              <w:bottom w:val="nil"/>
-              <w:right w:val="nil"/>
-            </w:tcBorders>
-          </w:tcPr>
-          <w:p>
-            <w:pPr>
-              <w:pStyle w:val="Normal"/>
-              <w:widowControl w:val="false"/>
-              <w:suppressAutoHyphens w:val="true"/>
-              <w:spacing w:lineRule="auto" w:line="240" w:before="0" w:after="0"/>
-              <w:jc w:val="left"/>
-              <w:rPr>
-                <w:rFonts w:ascii="Calibri" w:hAnsi="Calibri" w:eastAsia="Calibri" w:cs="Arial"/>
-                <w:kern w:val="0"/>
-                <w:sz w:val="22"/>
-                <w:szCs w:val="22"/>
-                <w:lang w:val="en-US" w:eastAsia="en-US" w:bidi="ar-SA"/>
-              </w:rPr>
-            </w:pPr>
-            <w:r>
-              <w:rPr>
-                <w:rFonts w:eastAsia="Calibri" w:cs="Arial"/>
-                <w:kern w:val="0"/>
-                <w:sz w:val="22"/>
-                <w:szCs w:val="22"/>
-                <w:lang w:val="en-US" w:eastAsia="en-US" w:bidi="ar-SA"/>
-              </w:rPr>
-            </w:r>
-          </w:p>
-        </w:tc>
-        <w:tc>
-          <w:tcPr>
-            <w:tcW w:w="2693" w:type="dxa"/>
+            <w:tcW w:w="812" w:type="dxa"/>
+            <w:tcBorders>
+              <w:top w:val="nil"/>
+              <w:left w:val="nil"/>
+              <w:bottom w:val="nil"/>
+              <w:right w:val="nil"/>
+            </w:tcBorders>
+          </w:tcPr>
+          <w:p>
+            <w:pPr>
+              <w:pStyle w:val="Normal"/>
+              <w:widowControl w:val="false"/>
+              <w:suppressAutoHyphens w:val="true"/>
+              <w:spacing w:lineRule="auto" w:line="240" w:before="0" w:after="0"/>
+              <w:jc w:val="left"/>
+              <w:rPr>
+                <w:rFonts w:ascii="Calibri" w:hAnsi="Calibri" w:eastAsia="Calibri" w:cs="Arial"/>
+                <w:kern w:val="0"/>
+                <w:sz w:val="22"/>
+                <w:szCs w:val="22"/>
+                <w:lang w:val="en-US" w:eastAsia="en-US" w:bidi="ar-SA"/>
+              </w:rPr>
+            </w:pPr>
+            <w:r>
+              <w:rPr>
+                <w:rFonts w:eastAsia="Calibri" w:cs="Arial"/>
+                <w:kern w:val="0"/>
+                <w:sz w:val="22"/>
+                <w:szCs w:val="22"/>
+                <w:lang w:val="en-US" w:eastAsia="en-US" w:bidi="ar-SA"/>
+              </w:rPr>
+            </w:r>
+          </w:p>
+        </w:tc>
+        <w:tc>
+          <w:tcPr>
+            <w:tcW w:w="2692" w:type="dxa"/>
             <w:tcBorders>
               <w:top w:val="nil"/>
               <w:left w:val="nil"/>
@@ -4374,43 +4374,43 @@
         </w:tc>
         <w:tc>
           <w:tcPr>
-            <w:tcW w:w="811" w:type="dxa"/>
-            <w:tcBorders>
-              <w:top w:val="nil"/>
-              <w:left w:val="nil"/>
-              <w:bottom w:val="nil"/>
-              <w:right w:val="nil"/>
-            </w:tcBorders>
-          </w:tcPr>
-          <w:p>
-            <w:pPr>
-              <w:pStyle w:val="Normal"/>
-              <w:widowControl w:val="false"/>
-              <w:suppressAutoHyphens w:val="true"/>
-              <w:spacing w:lineRule="auto" w:line="240" w:before="0" w:after="0"/>
-              <w:jc w:val="left"/>
-              <w:rPr>
-                <w:rFonts w:ascii="Calibri" w:hAnsi="Calibri" w:eastAsia="Calibri" w:cs="Arial"/>
-                <w:kern w:val="0"/>
-                <w:sz w:val="22"/>
-                <w:szCs w:val="22"/>
-                <w:lang w:val="en-US" w:eastAsia="en-US" w:bidi="ar-SA"/>
-              </w:rPr>
-            </w:pPr>
-            <w:r>
-              <w:rPr>
-                <w:rFonts w:eastAsia="Calibri" w:cs="Arial"/>
-                <w:kern w:val="0"/>
-                <w:sz w:val="22"/>
-                <w:szCs w:val="22"/>
-                <w:lang w:val="en-US" w:eastAsia="en-US" w:bidi="ar-SA"/>
-              </w:rPr>
-            </w:r>
-          </w:p>
-        </w:tc>
-        <w:tc>
-          <w:tcPr>
-            <w:tcW w:w="2693" w:type="dxa"/>
+            <w:tcW w:w="812" w:type="dxa"/>
+            <w:tcBorders>
+              <w:top w:val="nil"/>
+              <w:left w:val="nil"/>
+              <w:bottom w:val="nil"/>
+              <w:right w:val="nil"/>
+            </w:tcBorders>
+          </w:tcPr>
+          <w:p>
+            <w:pPr>
+              <w:pStyle w:val="Normal"/>
+              <w:widowControl w:val="false"/>
+              <w:suppressAutoHyphens w:val="true"/>
+              <w:spacing w:lineRule="auto" w:line="240" w:before="0" w:after="0"/>
+              <w:jc w:val="left"/>
+              <w:rPr>
+                <w:rFonts w:ascii="Calibri" w:hAnsi="Calibri" w:eastAsia="Calibri" w:cs="Arial"/>
+                <w:kern w:val="0"/>
+                <w:sz w:val="22"/>
+                <w:szCs w:val="22"/>
+                <w:lang w:val="en-US" w:eastAsia="en-US" w:bidi="ar-SA"/>
+              </w:rPr>
+            </w:pPr>
+            <w:r>
+              <w:rPr>
+                <w:rFonts w:eastAsia="Calibri" w:cs="Arial"/>
+                <w:kern w:val="0"/>
+                <w:sz w:val="22"/>
+                <w:szCs w:val="22"/>
+                <w:lang w:val="en-US" w:eastAsia="en-US" w:bidi="ar-SA"/>
+              </w:rPr>
+            </w:r>
+          </w:p>
+        </w:tc>
+        <w:tc>
+          <w:tcPr>
+            <w:tcW w:w="2692" w:type="dxa"/>
             <w:tcBorders>
               <w:top w:val="nil"/>
               <w:left w:val="nil"/>
@@ -4655,43 +4655,43 @@
         </w:tc>
         <w:tc>
           <w:tcPr>
-            <w:tcW w:w="811" w:type="dxa"/>
-            <w:tcBorders>
-              <w:top w:val="nil"/>
-              <w:left w:val="nil"/>
-              <w:bottom w:val="nil"/>
-              <w:right w:val="nil"/>
-            </w:tcBorders>
-          </w:tcPr>
-          <w:p>
-            <w:pPr>
-              <w:pStyle w:val="Normal"/>
-              <w:widowControl w:val="false"/>
-              <w:suppressAutoHyphens w:val="true"/>
-              <w:spacing w:lineRule="auto" w:line="240" w:before="0" w:after="0"/>
-              <w:jc w:val="left"/>
-              <w:rPr>
-                <w:rFonts w:ascii="Calibri" w:hAnsi="Calibri" w:eastAsia="Calibri" w:cs="Arial"/>
-                <w:kern w:val="0"/>
-                <w:sz w:val="22"/>
-                <w:szCs w:val="22"/>
-                <w:lang w:val="en-US" w:eastAsia="en-US" w:bidi="ar-SA"/>
-              </w:rPr>
-            </w:pPr>
-            <w:r>
-              <w:rPr>
-                <w:rFonts w:eastAsia="Calibri" w:cs="Arial"/>
-                <w:kern w:val="0"/>
-                <w:sz w:val="22"/>
-                <w:szCs w:val="22"/>
-                <w:lang w:val="en-US" w:eastAsia="en-US" w:bidi="ar-SA"/>
-              </w:rPr>
-            </w:r>
-          </w:p>
-        </w:tc>
-        <w:tc>
-          <w:tcPr>
-            <w:tcW w:w="2693" w:type="dxa"/>
+            <w:tcW w:w="812" w:type="dxa"/>
+            <w:tcBorders>
+              <w:top w:val="nil"/>
+              <w:left w:val="nil"/>
+              <w:bottom w:val="nil"/>
+              <w:right w:val="nil"/>
+            </w:tcBorders>
+          </w:tcPr>
+          <w:p>
+            <w:pPr>
+              <w:pStyle w:val="Normal"/>
+              <w:widowControl w:val="false"/>
+              <w:suppressAutoHyphens w:val="true"/>
+              <w:spacing w:lineRule="auto" w:line="240" w:before="0" w:after="0"/>
+              <w:jc w:val="left"/>
+              <w:rPr>
+                <w:rFonts w:ascii="Calibri" w:hAnsi="Calibri" w:eastAsia="Calibri" w:cs="Arial"/>
+                <w:kern w:val="0"/>
+                <w:sz w:val="22"/>
+                <w:szCs w:val="22"/>
+                <w:lang w:val="en-US" w:eastAsia="en-US" w:bidi="ar-SA"/>
+              </w:rPr>
+            </w:pPr>
+            <w:r>
+              <w:rPr>
+                <w:rFonts w:eastAsia="Calibri" w:cs="Arial"/>
+                <w:kern w:val="0"/>
+                <w:sz w:val="22"/>
+                <w:szCs w:val="22"/>
+                <w:lang w:val="en-US" w:eastAsia="en-US" w:bidi="ar-SA"/>
+              </w:rPr>
+            </w:r>
+          </w:p>
+        </w:tc>
+        <w:tc>
+          <w:tcPr>
+            <w:tcW w:w="2692" w:type="dxa"/>
             <w:tcBorders>
               <w:top w:val="nil"/>
               <w:left w:val="nil"/>
@@ -4936,43 +4936,43 @@
         </w:tc>
         <w:tc>
           <w:tcPr>
-            <w:tcW w:w="811" w:type="dxa"/>
-            <w:tcBorders>
-              <w:top w:val="nil"/>
-              <w:left w:val="nil"/>
-              <w:bottom w:val="nil"/>
-              <w:right w:val="nil"/>
-            </w:tcBorders>
-          </w:tcPr>
-          <w:p>
-            <w:pPr>
-              <w:pStyle w:val="Normal"/>
-              <w:widowControl w:val="false"/>
-              <w:suppressAutoHyphens w:val="true"/>
-              <w:spacing w:lineRule="auto" w:line="240" w:before="0" w:after="0"/>
-              <w:jc w:val="left"/>
-              <w:rPr>
-                <w:rFonts w:ascii="Calibri" w:hAnsi="Calibri" w:eastAsia="Calibri" w:cs="Arial"/>
-                <w:kern w:val="0"/>
-                <w:sz w:val="22"/>
-                <w:szCs w:val="22"/>
-                <w:lang w:val="en-US" w:eastAsia="en-US" w:bidi="ar-SA"/>
-              </w:rPr>
-            </w:pPr>
-            <w:r>
-              <w:rPr>
-                <w:rFonts w:eastAsia="Calibri" w:cs="Arial"/>
-                <w:kern w:val="0"/>
-                <w:sz w:val="22"/>
-                <w:szCs w:val="22"/>
-                <w:lang w:val="en-US" w:eastAsia="en-US" w:bidi="ar-SA"/>
-              </w:rPr>
-            </w:r>
-          </w:p>
-        </w:tc>
-        <w:tc>
-          <w:tcPr>
-            <w:tcW w:w="2693" w:type="dxa"/>
+            <w:tcW w:w="812" w:type="dxa"/>
+            <w:tcBorders>
+              <w:top w:val="nil"/>
+              <w:left w:val="nil"/>
+              <w:bottom w:val="nil"/>
+              <w:right w:val="nil"/>
+            </w:tcBorders>
+          </w:tcPr>
+          <w:p>
+            <w:pPr>
+              <w:pStyle w:val="Normal"/>
+              <w:widowControl w:val="false"/>
+              <w:suppressAutoHyphens w:val="true"/>
+              <w:spacing w:lineRule="auto" w:line="240" w:before="0" w:after="0"/>
+              <w:jc w:val="left"/>
+              <w:rPr>
+                <w:rFonts w:ascii="Calibri" w:hAnsi="Calibri" w:eastAsia="Calibri" w:cs="Arial"/>
+                <w:kern w:val="0"/>
+                <w:sz w:val="22"/>
+                <w:szCs w:val="22"/>
+                <w:lang w:val="en-US" w:eastAsia="en-US" w:bidi="ar-SA"/>
+              </w:rPr>
+            </w:pPr>
+            <w:r>
+              <w:rPr>
+                <w:rFonts w:eastAsia="Calibri" w:cs="Arial"/>
+                <w:kern w:val="0"/>
+                <w:sz w:val="22"/>
+                <w:szCs w:val="22"/>
+                <w:lang w:val="en-US" w:eastAsia="en-US" w:bidi="ar-SA"/>
+              </w:rPr>
+            </w:r>
+          </w:p>
+        </w:tc>
+        <w:tc>
+          <w:tcPr>
+            <w:tcW w:w="2692" w:type="dxa"/>
             <w:tcBorders>
               <w:top w:val="nil"/>
               <w:left w:val="nil"/>
@@ -5008,6 +5008,207 @@
         </w:tc>
       </w:tr>
     </w:tbl>
+    <w:p>
+      <w:pPr>
+        <w:pStyle w:val="Normal"/>
+        <w:rPr>
+          <w:b/>
+          <w:b/>
+          <w:bCs/>
+        </w:rPr>
+      </w:pPr>
+      <w:r>
+        <w:rPr>
+          <w:b/>
+          <w:bCs/>
+        </w:rPr>
+      </w:r>
+    </w:p>
+    <w:p>
+      <w:pPr>
+        <w:pStyle w:val="Normal"/>
+        <w:rPr>
+          <w:b/>
+          <w:b/>
+          <w:bCs/>
+        </w:rPr>
+      </w:pPr>
+      <w:r>
+        <w:rPr>
+          <w:b/>
+          <w:bCs/>
+        </w:rPr>
+      </w:r>
+    </w:p>
+    <w:p>
+      <w:pPr>
+        <w:pStyle w:val="TextBody"/>
+        <w:rPr>
+          <w:b/>
+          <w:b/>
+          <w:bCs/>
+        </w:rPr>
+      </w:pPr>
+      <w:r>
+        <w:rPr>
+          <w:rStyle w:val="StrongEmphasis"/>
+          <w:color w:val="0E101A"/>
+          <w:shd w:fill="auto" w:val="clear"/>
+        </w:rPr>
+        <w:t>Explanation:</w:t>
+      </w:r>
+    </w:p>
+    <w:p>
+      <w:pPr>
+        <w:pStyle w:val="TextBody"/>
+        <w:spacing w:before="0" w:after="0"/>
+        <w:rPr>
+          <w:b/>
+          <w:b/>
+          <w:bCs/>
+        </w:rPr>
+      </w:pPr>
+      <w:r>
+        <w:rPr>
+          <w:color w:val="0E101A"/>
+          <w:shd w:fill="auto" w:val="clear"/>
+        </w:rPr>
+        <w:t>=&gt; Bagel-specific attributes are assigned to the BAGEL table first.</w:t>
+      </w:r>
+    </w:p>
+    <w:p>
+      <w:pPr>
+        <w:pStyle w:val="TextBody"/>
+        <w:spacing w:before="0" w:after="0"/>
+        <w:rPr>
+          <w:b/>
+          <w:b/>
+          <w:bCs/>
+        </w:rPr>
+      </w:pPr>
+      <w:r>
+        <w:rPr>
+          <w:color w:val="0E101A"/>
+          <w:shd w:fill="auto" w:val="clear"/>
+        </w:rPr>
+        <w:t>=&gt; Our join table, “BAGEL ORDER LINE ITEM” needs 2 foreign keys (bagel_order_id and bagel_id) to join the other two tables and bagel quantity to calculate the total price.</w:t>
+      </w:r>
+    </w:p>
+    <w:p>
+      <w:pPr>
+        <w:pStyle w:val="TextBody"/>
+        <w:spacing w:before="0" w:after="0"/>
+        <w:rPr>
+          <w:b/>
+          <w:b/>
+          <w:bCs/>
+        </w:rPr>
+      </w:pPr>
+      <w:r>
+        <w:rPr>
+          <w:color w:val="0E101A"/>
+          <w:shd w:fill="auto" w:val="clear"/>
+        </w:rPr>
+        <w:t>=&gt; And order-specific attributes are assigned to the “BAGEL ORDER” table.</w:t>
+      </w:r>
+    </w:p>
+    <w:p>
+      <w:pPr>
+        <w:pStyle w:val="TextBody"/>
+        <w:spacing w:before="0" w:after="0"/>
+        <w:rPr>
+          <w:b/>
+          <w:b/>
+          <w:bCs/>
+        </w:rPr>
+      </w:pPr>
+      <w:r>
+        <w:rPr>
+          <w:color w:val="0E101A"/>
+          <w:shd w:fill="auto" w:val="clear"/>
+        </w:rPr>
+        <w:t>=&gt; </w:t>
+      </w:r>
+      <w:r>
+        <w:rPr>
+          <w:rStyle w:val="StrongEmphasis"/>
+          <w:color w:val="0E101A"/>
+          <w:shd w:fill="auto" w:val="clear"/>
+        </w:rPr>
+        <w:t>Cardinality</w:t>
+      </w:r>
+      <w:r>
+        <w:rPr>
+          <w:color w:val="0E101A"/>
+          <w:shd w:fill="auto" w:val="clear"/>
+        </w:rPr>
+        <w:t>: “BAGEL ORDER LINE ITEM” table’s rows can have multiple bagle_order_ID and bagel_ID, But One bagel_order_id or bagel_id corresponds to only one unique row (bagel_order_id and bagel_id) in both “BAGEL ORDER” and “BAGEl” tables. So the relationship between “BAGEL ORDER” and “BAGEL ORDER LINE ITEM” tables is “one to many”, at the same time “BAGEL” and “BAGEL ORDER LINE ITEM” tables is “many to one”</w:t>
+      </w:r>
+    </w:p>
+    <w:p>
+      <w:pPr>
+        <w:pStyle w:val="Normal"/>
+        <w:rPr>
+          <w:b/>
+          <w:b/>
+          <w:bCs/>
+        </w:rPr>
+      </w:pPr>
+      <w:r>
+        <w:rPr>
+          <w:b/>
+          <w:bCs/>
+        </w:rPr>
+      </w:r>
+    </w:p>
+    <w:p>
+      <w:pPr>
+        <w:pStyle w:val="Normal"/>
+        <w:rPr>
+          <w:b/>
+          <w:b/>
+          <w:bCs/>
+        </w:rPr>
+      </w:pPr>
+      <w:r>
+        <w:rPr>
+          <w:b/>
+          <w:bCs/>
+        </w:rPr>
+      </w:r>
+    </w:p>
+    <w:p>
+      <w:pPr>
+        <w:pStyle w:val="Normal"/>
+        <w:rPr>
+          <w:b/>
+          <w:b/>
+          <w:bCs/>
+        </w:rPr>
+      </w:pPr>
+      <w:r>
+        <w:rPr>
+          <w:b/>
+          <w:bCs/>
+        </w:rPr>
+      </w:r>
+    </w:p>
+    <w:p>
+      <w:pPr>
+        <w:pStyle w:val="Normal"/>
+        <w:rPr>
+          <w:b/>
+          <w:b/>
+          <w:bCs/>
+        </w:rPr>
+      </w:pPr>
+      <w:r>
+        <w:rPr>
+          <w:b/>
+          <w:bCs/>
+        </w:rPr>
+      </w:r>
+    </w:p>
     <w:p>
       <w:pPr>
         <w:pStyle w:val="Normal"/>
@@ -5147,7 +5348,7 @@
         <w:tblStyle w:val="TableGrid"/>
         <w:tblW w:w="10885" w:type="dxa"/>
         <w:jc w:val="left"/>
-        <w:tblInd w:w="0" w:type="dxa"/>
+        <w:tblInd w:w="113" w:type="dxa"/>
         <w:tblLayout w:type="fixed"/>
         <w:tblCellMar>
           <w:top w:w="0" w:type="dxa"/>
@@ -9870,6 +10071,202 @@
         </w:tc>
       </w:tr>
     </w:tbl>
+    <w:p>
+      <w:pPr>
+        <w:pStyle w:val="Normal"/>
+        <w:rPr>
+          <w:b/>
+          <w:b/>
+          <w:bCs/>
+        </w:rPr>
+      </w:pPr>
+      <w:r>
+        <w:rPr>
+          <w:b/>
+          <w:bCs/>
+        </w:rPr>
+      </w:r>
+    </w:p>
+    <w:p>
+      <w:pPr>
+        <w:pStyle w:val="Normal"/>
+        <w:rPr>
+          <w:b/>
+          <w:b/>
+          <w:bCs/>
+        </w:rPr>
+      </w:pPr>
+      <w:r>
+        <w:rPr>
+          <w:b/>
+          <w:bCs/>
+        </w:rPr>
+      </w:r>
+    </w:p>
+    <w:p>
+      <w:pPr>
+        <w:pStyle w:val="Normal"/>
+        <w:spacing w:lineRule="auto" w:line="256"/>
+        <w:rPr>
+          <w:b/>
+          <w:b/>
+          <w:bCs/>
+        </w:rPr>
+      </w:pPr>
+      <w:r>
+        <w:rPr>
+          <w:b/>
+          <w:bCs/>
+        </w:rPr>
+        <w:t>Explanation:</w:t>
+      </w:r>
+    </w:p>
+    <w:p>
+      <w:pPr>
+        <w:pStyle w:val="TextBody"/>
+        <w:spacing w:lineRule="auto" w:line="276" w:before="0" w:after="0"/>
+        <w:rPr>
+          <w:b/>
+          <w:b/>
+          <w:bCs/>
+        </w:rPr>
+      </w:pPr>
+      <w:r>
+        <w:rPr>
+          <w:rFonts w:ascii="Liberation Serif" w:hAnsi="Liberation Serif"/>
+          <w:color w:val="0E101A"/>
+        </w:rPr>
+        <w:t>=&gt; Bagel-specific attributes are assigned to the BAGEL table first.</w:t>
+      </w:r>
+    </w:p>
+    <w:p>
+      <w:pPr>
+        <w:pStyle w:val="TextBody"/>
+        <w:spacing w:lineRule="auto" w:line="276" w:before="0" w:after="0"/>
+        <w:rPr>
+          <w:b/>
+          <w:b/>
+          <w:bCs/>
+        </w:rPr>
+      </w:pPr>
+      <w:r>
+        <w:rPr>
+          <w:rFonts w:ascii="Liberation Serif" w:hAnsi="Liberation Serif"/>
+          <w:color w:val="0E101A"/>
+        </w:rPr>
+        <w:t>=&gt; Our join table, “BAGEL ORDER LINE ITEM” needs 2 foreign keys (bagel_order_id and bagel_id) to join the other two tables and bagel quantity to calculate the total price.</w:t>
+      </w:r>
+    </w:p>
+    <w:p>
+      <w:pPr>
+        <w:pStyle w:val="TextBody"/>
+        <w:spacing w:lineRule="auto" w:line="276" w:before="0" w:after="0"/>
+        <w:rPr>
+          <w:b/>
+          <w:b/>
+          <w:bCs/>
+        </w:rPr>
+      </w:pPr>
+      <w:r>
+        <w:rPr>
+          <w:rFonts w:ascii="Liberation Serif" w:hAnsi="Liberation Serif"/>
+          <w:b w:val="false"/>
+          <w:bCs w:val="false"/>
+          <w:color w:val="0E101A"/>
+        </w:rPr>
+        <w:t>=&gt;</w:t>
+      </w:r>
+      <w:r>
+        <w:rPr>
+          <w:rFonts w:ascii="Liberation Serif" w:hAnsi="Liberation Serif"/>
+          <w:b/>
+          <w:bCs/>
+          <w:color w:val="0E101A"/>
+        </w:rPr>
+        <w:t xml:space="preserve"> </w:t>
+      </w:r>
+      <w:r>
+        <w:rPr>
+          <w:rFonts w:ascii="Liberation Serif" w:hAnsi="Liberation Serif"/>
+          <w:b w:val="false"/>
+          <w:bCs w:val="false"/>
+          <w:color w:val="0E101A"/>
+        </w:rPr>
+        <w:t>And order-specific attributes are assigned to the “BAGEL ORDER” table.</w:t>
+      </w:r>
+    </w:p>
+    <w:p>
+      <w:pPr>
+        <w:pStyle w:val="TextBody"/>
+        <w:spacing w:lineRule="auto" w:line="276" w:before="0" w:after="0"/>
+        <w:rPr>
+          <w:b/>
+          <w:b/>
+          <w:bCs/>
+        </w:rPr>
+      </w:pPr>
+      <w:r>
+        <w:rPr>
+          <w:rFonts w:ascii="Liberation Serif" w:hAnsi="Liberation Serif"/>
+          <w:b w:val="false"/>
+          <w:bCs w:val="false"/>
+          <w:color w:val="0E101A"/>
+        </w:rPr>
+        <w:t>=&gt; Customer-specific attributes are assigned to the new “CUSTOMER” table.</w:t>
+      </w:r>
+    </w:p>
+    <w:p>
+      <w:pPr>
+        <w:pStyle w:val="Normal"/>
+        <w:rPr>
+          <w:b/>
+          <w:b/>
+          <w:bCs/>
+        </w:rPr>
+      </w:pPr>
+      <w:r>
+        <w:rPr>
+          <w:rFonts w:ascii="Liberation Serif" w:hAnsi="Liberation Serif"/>
+          <w:b w:val="false"/>
+          <w:bCs w:val="false"/>
+          <w:color w:val="0E101A"/>
+        </w:rPr>
+        <w:t xml:space="preserve">=&gt; </w:t>
+      </w:r>
+      <w:r>
+        <w:rPr>
+          <w:rStyle w:val="StrongEmphasis"/>
+          <w:rFonts w:ascii="Liberation Serif" w:hAnsi="Liberation Serif"/>
+          <w:color w:val="0E101A"/>
+        </w:rPr>
+        <w:t>Cardinality</w:t>
+      </w:r>
+      <w:r>
+        <w:rPr>
+          <w:rFonts w:ascii="Liberation Serif" w:hAnsi="Liberation Serif"/>
+          <w:b w:val="false"/>
+          <w:bCs w:val="false"/>
+          <w:color w:val="0E101A"/>
+        </w:rPr>
+        <w:t>: One customer can have multiple bagle_order_id (Bagel Order) but one bagel_order_id corresponds to only one “customer_id”, so top-to-bottom the cardinality here is “Many to One”. Also “BAGEL ORDER LINE ITEM” table’s rows can have multiple bagle_order_ID and bagel_ID, But One bagel_order_id or bagel_id corresponds to only one unique row (bagel_order_id and bagel_id) in both “BAGEL ORDER” and “BAGEl” tables. So the relationship between “BAGEL ORDER” and “BAGEL ORDER LINE ITEM” tables is “one to many”, at the same time “BAGEL” and “BAGEL ORDER LINE ITEM” tables is “many to one”</w:t>
+      </w:r>
+    </w:p>
+    <w:p>
+      <w:pPr>
+        <w:pStyle w:val="Normal"/>
+        <w:rPr>
+          <w:b/>
+          <w:b/>
+          <w:bCs/>
+        </w:rPr>
+      </w:pPr>
+      <w:r>
+        <w:rPr>
+          <w:b/>
+          <w:bCs/>
+        </w:rPr>
+      </w:r>
+    </w:p>
     <w:p>
       <w:pPr>
         <w:pStyle w:val="Normal"/>
@@ -10036,7 +10433,7 @@
         <w:tblStyle w:val="TableGrid"/>
         <w:tblW w:w="14395" w:type="dxa"/>
         <w:jc w:val="left"/>
-        <w:tblInd w:w="0" w:type="dxa"/>
+        <w:tblInd w:w="113" w:type="dxa"/>
         <w:tblLayout w:type="fixed"/>
         <w:tblCellMar>
           <w:top w:w="0" w:type="dxa"/>
@@ -10056,8 +10453,8 @@
         <w:gridCol w:w="1431"/>
         <w:gridCol w:w="813"/>
         <w:gridCol w:w="809"/>
-        <w:gridCol w:w="1902"/>
-        <w:gridCol w:w="1605"/>
+        <w:gridCol w:w="1903"/>
+        <w:gridCol w:w="1604"/>
       </w:tblGrid>
       <w:tr>
         <w:trPr/>
@@ -10199,7 +10596,7 @@
         </w:tc>
         <w:tc>
           <w:tcPr>
-            <w:tcW w:w="2711" w:type="dxa"/>
+            <w:tcW w:w="2712" w:type="dxa"/>
             <w:gridSpan w:val="2"/>
             <w:tcBorders/>
             <w:shd w:color="auto" w:fill="0070C0" w:val="clear"/>
@@ -10235,7 +10632,7 @@
         </w:tc>
         <w:tc>
           <w:tcPr>
-            <w:tcW w:w="1605" w:type="dxa"/>
+            <w:tcW w:w="1604" w:type="dxa"/>
             <w:tcBorders/>
             <w:shd w:color="auto" w:fill="0070C0" w:val="clear"/>
           </w:tcPr>
@@ -10567,7 +10964,7 @@
         </w:tc>
         <w:tc>
           <w:tcPr>
-            <w:tcW w:w="1902" w:type="dxa"/>
+            <w:tcW w:w="1903" w:type="dxa"/>
             <w:tcBorders/>
             <w:shd w:color="auto" w:fill="D9D9D9" w:themeFill="background1" w:themeFillShade="d9" w:val="clear"/>
           </w:tcPr>
@@ -10600,7 +10997,7 @@
         </w:tc>
         <w:tc>
           <w:tcPr>
-            <w:tcW w:w="1605" w:type="dxa"/>
+            <w:tcW w:w="1604" w:type="dxa"/>
             <w:tcBorders/>
             <w:shd w:color="auto" w:fill="D9D9D9" w:themeFill="background1" w:themeFillShade="d9" w:val="clear"/>
           </w:tcPr>
@@ -10950,7 +11347,7 @@
         </w:tc>
         <w:tc>
           <w:tcPr>
-            <w:tcW w:w="1902" w:type="dxa"/>
+            <w:tcW w:w="1903" w:type="dxa"/>
             <w:tcBorders/>
             <w:shd w:color="auto" w:fill="D9D9D9" w:themeFill="background1" w:themeFillShade="d9" w:val="clear"/>
           </w:tcPr>
@@ -10983,7 +11380,7 @@
         </w:tc>
         <w:tc>
           <w:tcPr>
-            <w:tcW w:w="1605" w:type="dxa"/>
+            <w:tcW w:w="1604" w:type="dxa"/>
             <w:tcBorders/>
             <w:shd w:color="auto" w:fill="D9D9D9" w:themeFill="background1" w:themeFillShade="d9" w:val="clear"/>
           </w:tcPr>
@@ -11323,7 +11720,7 @@
         </w:tc>
         <w:tc>
           <w:tcPr>
-            <w:tcW w:w="1902" w:type="dxa"/>
+            <w:tcW w:w="1903" w:type="dxa"/>
             <w:tcBorders/>
             <w:shd w:color="auto" w:fill="D9D9D9" w:themeFill="background1" w:themeFillShade="d9" w:val="clear"/>
             <w:vAlign w:val="center"/>
@@ -11357,7 +11754,7 @@
         </w:tc>
         <w:tc>
           <w:tcPr>
-            <w:tcW w:w="1605" w:type="dxa"/>
+            <w:tcW w:w="1604" w:type="dxa"/>
             <w:tcBorders/>
             <w:shd w:color="auto" w:fill="D9D9D9" w:themeFill="background1" w:themeFillShade="d9" w:val="clear"/>
           </w:tcPr>
@@ -11703,7 +12100,7 @@
         </w:tc>
         <w:tc>
           <w:tcPr>
-            <w:tcW w:w="1902" w:type="dxa"/>
+            <w:tcW w:w="1903" w:type="dxa"/>
             <w:tcBorders>
               <w:left w:val="single" w:sz="8" w:space="0" w:color="000000"/>
               <w:bottom w:val="single" w:sz="8" w:space="0" w:color="000000"/>
@@ -11740,7 +12137,7 @@
         </w:tc>
         <w:tc>
           <w:tcPr>
-            <w:tcW w:w="1605" w:type="dxa"/>
+            <w:tcW w:w="1604" w:type="dxa"/>
             <w:tcBorders>
               <w:left w:val="single" w:sz="8" w:space="0" w:color="000000"/>
               <w:bottom w:val="single" w:sz="8" w:space="0" w:color="000000"/>
@@ -12106,7 +12503,7 @@
         </w:tc>
         <w:tc>
           <w:tcPr>
-            <w:tcW w:w="1902" w:type="dxa"/>
+            <w:tcW w:w="1903" w:type="dxa"/>
             <w:tcBorders>
               <w:top w:val="single" w:sz="8" w:space="0" w:color="000000"/>
               <w:left w:val="nil"/>
@@ -12142,7 +12539,7 @@
         </w:tc>
         <w:tc>
           <w:tcPr>
-            <w:tcW w:w="1605" w:type="dxa"/>
+            <w:tcW w:w="1604" w:type="dxa"/>
             <w:tcBorders>
               <w:top w:val="single" w:sz="8" w:space="0" w:color="000000"/>
               <w:left w:val="nil"/>
@@ -12506,43 +12903,43 @@
         </w:tc>
         <w:tc>
           <w:tcPr>
-            <w:tcW w:w="1902" w:type="dxa"/>
-            <w:tcBorders>
-              <w:top w:val="nil"/>
-              <w:left w:val="nil"/>
-              <w:bottom w:val="nil"/>
-              <w:right w:val="nil"/>
-            </w:tcBorders>
-          </w:tcPr>
-          <w:p>
-            <w:pPr>
-              <w:pStyle w:val="Normal"/>
-              <w:widowControl w:val="false"/>
-              <w:suppressAutoHyphens w:val="true"/>
-              <w:spacing w:lineRule="auto" w:line="240" w:before="0" w:after="0"/>
-              <w:jc w:val="left"/>
-              <w:rPr>
-                <w:rFonts w:ascii="Calibri" w:hAnsi="Calibri" w:eastAsia="Calibri" w:cs="Arial"/>
-                <w:kern w:val="0"/>
-                <w:sz w:val="22"/>
-                <w:szCs w:val="22"/>
-                <w:lang w:val="en-US" w:eastAsia="en-US" w:bidi="ar-SA"/>
-              </w:rPr>
-            </w:pPr>
-            <w:r>
-              <w:rPr>
-                <w:rFonts w:eastAsia="Calibri" w:cs="Arial"/>
-                <w:kern w:val="0"/>
-                <w:sz w:val="22"/>
-                <w:szCs w:val="22"/>
-                <w:lang w:val="en-US" w:eastAsia="en-US" w:bidi="ar-SA"/>
-              </w:rPr>
-            </w:r>
-          </w:p>
-        </w:tc>
-        <w:tc>
-          <w:tcPr>
-            <w:tcW w:w="1605" w:type="dxa"/>
+            <w:tcW w:w="1903" w:type="dxa"/>
+            <w:tcBorders>
+              <w:top w:val="nil"/>
+              <w:left w:val="nil"/>
+              <w:bottom w:val="nil"/>
+              <w:right w:val="nil"/>
+            </w:tcBorders>
+          </w:tcPr>
+          <w:p>
+            <w:pPr>
+              <w:pStyle w:val="Normal"/>
+              <w:widowControl w:val="false"/>
+              <w:suppressAutoHyphens w:val="true"/>
+              <w:spacing w:lineRule="auto" w:line="240" w:before="0" w:after="0"/>
+              <w:jc w:val="left"/>
+              <w:rPr>
+                <w:rFonts w:ascii="Calibri" w:hAnsi="Calibri" w:eastAsia="Calibri" w:cs="Arial"/>
+                <w:kern w:val="0"/>
+                <w:sz w:val="22"/>
+                <w:szCs w:val="22"/>
+                <w:lang w:val="en-US" w:eastAsia="en-US" w:bidi="ar-SA"/>
+              </w:rPr>
+            </w:pPr>
+            <w:r>
+              <w:rPr>
+                <w:rFonts w:eastAsia="Calibri" w:cs="Arial"/>
+                <w:kern w:val="0"/>
+                <w:sz w:val="22"/>
+                <w:szCs w:val="22"/>
+                <w:lang w:val="en-US" w:eastAsia="en-US" w:bidi="ar-SA"/>
+              </w:rPr>
+            </w:r>
+          </w:p>
+        </w:tc>
+        <w:tc>
+          <w:tcPr>
+            <w:tcW w:w="1604" w:type="dxa"/>
             <w:tcBorders>
               <w:top w:val="nil"/>
               <w:left w:val="nil"/>
@@ -12835,43 +13232,43 @@
         </w:tc>
         <w:tc>
           <w:tcPr>
-            <w:tcW w:w="1902" w:type="dxa"/>
-            <w:tcBorders>
-              <w:top w:val="nil"/>
-              <w:left w:val="nil"/>
-              <w:bottom w:val="nil"/>
-              <w:right w:val="nil"/>
-            </w:tcBorders>
-          </w:tcPr>
-          <w:p>
-            <w:pPr>
-              <w:pStyle w:val="Normal"/>
-              <w:widowControl w:val="false"/>
-              <w:suppressAutoHyphens w:val="true"/>
-              <w:spacing w:lineRule="auto" w:line="240" w:before="0" w:after="0"/>
-              <w:jc w:val="left"/>
-              <w:rPr>
-                <w:rFonts w:ascii="Calibri" w:hAnsi="Calibri" w:eastAsia="Calibri" w:cs="Arial"/>
-                <w:kern w:val="0"/>
-                <w:sz w:val="22"/>
-                <w:szCs w:val="22"/>
-                <w:lang w:val="en-US" w:eastAsia="en-US" w:bidi="ar-SA"/>
-              </w:rPr>
-            </w:pPr>
-            <w:r>
-              <w:rPr>
-                <w:rFonts w:eastAsia="Calibri" w:cs="Arial"/>
-                <w:kern w:val="0"/>
-                <w:sz w:val="22"/>
-                <w:szCs w:val="22"/>
-                <w:lang w:val="en-US" w:eastAsia="en-US" w:bidi="ar-SA"/>
-              </w:rPr>
-            </w:r>
-          </w:p>
-        </w:tc>
-        <w:tc>
-          <w:tcPr>
-            <w:tcW w:w="1605" w:type="dxa"/>
+            <w:tcW w:w="1903" w:type="dxa"/>
+            <w:tcBorders>
+              <w:top w:val="nil"/>
+              <w:left w:val="nil"/>
+              <w:bottom w:val="nil"/>
+              <w:right w:val="nil"/>
+            </w:tcBorders>
+          </w:tcPr>
+          <w:p>
+            <w:pPr>
+              <w:pStyle w:val="Normal"/>
+              <w:widowControl w:val="false"/>
+              <w:suppressAutoHyphens w:val="true"/>
+              <w:spacing w:lineRule="auto" w:line="240" w:before="0" w:after="0"/>
+              <w:jc w:val="left"/>
+              <w:rPr>
+                <w:rFonts w:ascii="Calibri" w:hAnsi="Calibri" w:eastAsia="Calibri" w:cs="Arial"/>
+                <w:kern w:val="0"/>
+                <w:sz w:val="22"/>
+                <w:szCs w:val="22"/>
+                <w:lang w:val="en-US" w:eastAsia="en-US" w:bidi="ar-SA"/>
+              </w:rPr>
+            </w:pPr>
+            <w:r>
+              <w:rPr>
+                <w:rFonts w:eastAsia="Calibri" w:cs="Arial"/>
+                <w:kern w:val="0"/>
+                <w:sz w:val="22"/>
+                <w:szCs w:val="22"/>
+                <w:lang w:val="en-US" w:eastAsia="en-US" w:bidi="ar-SA"/>
+              </w:rPr>
+            </w:r>
+          </w:p>
+        </w:tc>
+        <w:tc>
+          <w:tcPr>
+            <w:tcW w:w="1604" w:type="dxa"/>
             <w:tcBorders>
               <w:top w:val="nil"/>
               <w:left w:val="nil"/>
@@ -13227,43 +13624,43 @@
         </w:tc>
         <w:tc>
           <w:tcPr>
-            <w:tcW w:w="1902" w:type="dxa"/>
-            <w:tcBorders>
-              <w:top w:val="nil"/>
-              <w:left w:val="nil"/>
-              <w:bottom w:val="nil"/>
-              <w:right w:val="nil"/>
-            </w:tcBorders>
-          </w:tcPr>
-          <w:p>
-            <w:pPr>
-              <w:pStyle w:val="Normal"/>
-              <w:widowControl w:val="false"/>
-              <w:suppressAutoHyphens w:val="true"/>
-              <w:spacing w:lineRule="auto" w:line="240" w:before="0" w:after="0"/>
-              <w:jc w:val="left"/>
-              <w:rPr>
-                <w:rFonts w:ascii="Calibri" w:hAnsi="Calibri" w:eastAsia="Calibri" w:cs="Arial"/>
-                <w:kern w:val="0"/>
-                <w:sz w:val="22"/>
-                <w:szCs w:val="22"/>
-                <w:lang w:val="en-US" w:eastAsia="en-US" w:bidi="ar-SA"/>
-              </w:rPr>
-            </w:pPr>
-            <w:r>
-              <w:rPr>
-                <w:rFonts w:eastAsia="Calibri" w:cs="Arial"/>
-                <w:kern w:val="0"/>
-                <w:sz w:val="22"/>
-                <w:szCs w:val="22"/>
-                <w:lang w:val="en-US" w:eastAsia="en-US" w:bidi="ar-SA"/>
-              </w:rPr>
-            </w:r>
-          </w:p>
-        </w:tc>
-        <w:tc>
-          <w:tcPr>
-            <w:tcW w:w="1605" w:type="dxa"/>
+            <w:tcW w:w="1903" w:type="dxa"/>
+            <w:tcBorders>
+              <w:top w:val="nil"/>
+              <w:left w:val="nil"/>
+              <w:bottom w:val="nil"/>
+              <w:right w:val="nil"/>
+            </w:tcBorders>
+          </w:tcPr>
+          <w:p>
+            <w:pPr>
+              <w:pStyle w:val="Normal"/>
+              <w:widowControl w:val="false"/>
+              <w:suppressAutoHyphens w:val="true"/>
+              <w:spacing w:lineRule="auto" w:line="240" w:before="0" w:after="0"/>
+              <w:jc w:val="left"/>
+              <w:rPr>
+                <w:rFonts w:ascii="Calibri" w:hAnsi="Calibri" w:eastAsia="Calibri" w:cs="Arial"/>
+                <w:kern w:val="0"/>
+                <w:sz w:val="22"/>
+                <w:szCs w:val="22"/>
+                <w:lang w:val="en-US" w:eastAsia="en-US" w:bidi="ar-SA"/>
+              </w:rPr>
+            </w:pPr>
+            <w:r>
+              <w:rPr>
+                <w:rFonts w:eastAsia="Calibri" w:cs="Arial"/>
+                <w:kern w:val="0"/>
+                <w:sz w:val="22"/>
+                <w:szCs w:val="22"/>
+                <w:lang w:val="en-US" w:eastAsia="en-US" w:bidi="ar-SA"/>
+              </w:rPr>
+            </w:r>
+          </w:p>
+        </w:tc>
+        <w:tc>
+          <w:tcPr>
+            <w:tcW w:w="1604" w:type="dxa"/>
             <w:tcBorders>
               <w:top w:val="nil"/>
               <w:left w:val="nil"/>
@@ -13613,43 +14010,43 @@
         </w:tc>
         <w:tc>
           <w:tcPr>
-            <w:tcW w:w="1902" w:type="dxa"/>
-            <w:tcBorders>
-              <w:top w:val="nil"/>
-              <w:left w:val="nil"/>
-              <w:bottom w:val="nil"/>
-              <w:right w:val="nil"/>
-            </w:tcBorders>
-          </w:tcPr>
-          <w:p>
-            <w:pPr>
-              <w:pStyle w:val="Normal"/>
-              <w:widowControl w:val="false"/>
-              <w:suppressAutoHyphens w:val="true"/>
-              <w:spacing w:lineRule="auto" w:line="240" w:before="0" w:after="0"/>
-              <w:jc w:val="left"/>
-              <w:rPr>
-                <w:rFonts w:ascii="Calibri" w:hAnsi="Calibri" w:eastAsia="Calibri" w:cs="Arial"/>
-                <w:kern w:val="0"/>
-                <w:sz w:val="22"/>
-                <w:szCs w:val="22"/>
-                <w:lang w:val="en-US" w:eastAsia="en-US" w:bidi="ar-SA"/>
-              </w:rPr>
-            </w:pPr>
-            <w:r>
-              <w:rPr>
-                <w:rFonts w:eastAsia="Calibri" w:cs="Arial"/>
-                <w:kern w:val="0"/>
-                <w:sz w:val="22"/>
-                <w:szCs w:val="22"/>
-                <w:lang w:val="en-US" w:eastAsia="en-US" w:bidi="ar-SA"/>
-              </w:rPr>
-            </w:r>
-          </w:p>
-        </w:tc>
-        <w:tc>
-          <w:tcPr>
-            <w:tcW w:w="1605" w:type="dxa"/>
+            <w:tcW w:w="1903" w:type="dxa"/>
+            <w:tcBorders>
+              <w:top w:val="nil"/>
+              <w:left w:val="nil"/>
+              <w:bottom w:val="nil"/>
+              <w:right w:val="nil"/>
+            </w:tcBorders>
+          </w:tcPr>
+          <w:p>
+            <w:pPr>
+              <w:pStyle w:val="Normal"/>
+              <w:widowControl w:val="false"/>
+              <w:suppressAutoHyphens w:val="true"/>
+              <w:spacing w:lineRule="auto" w:line="240" w:before="0" w:after="0"/>
+              <w:jc w:val="left"/>
+              <w:rPr>
+                <w:rFonts w:ascii="Calibri" w:hAnsi="Calibri" w:eastAsia="Calibri" w:cs="Arial"/>
+                <w:kern w:val="0"/>
+                <w:sz w:val="22"/>
+                <w:szCs w:val="22"/>
+                <w:lang w:val="en-US" w:eastAsia="en-US" w:bidi="ar-SA"/>
+              </w:rPr>
+            </w:pPr>
+            <w:r>
+              <w:rPr>
+                <w:rFonts w:eastAsia="Calibri" w:cs="Arial"/>
+                <w:kern w:val="0"/>
+                <w:sz w:val="22"/>
+                <w:szCs w:val="22"/>
+                <w:lang w:val="en-US" w:eastAsia="en-US" w:bidi="ar-SA"/>
+              </w:rPr>
+            </w:r>
+          </w:p>
+        </w:tc>
+        <w:tc>
+          <w:tcPr>
+            <w:tcW w:w="1604" w:type="dxa"/>
             <w:tcBorders>
               <w:top w:val="nil"/>
               <w:left w:val="nil"/>
@@ -13999,43 +14396,43 @@
         </w:tc>
         <w:tc>
           <w:tcPr>
-            <w:tcW w:w="1902" w:type="dxa"/>
-            <w:tcBorders>
-              <w:top w:val="nil"/>
-              <w:left w:val="nil"/>
-              <w:bottom w:val="nil"/>
-              <w:right w:val="nil"/>
-            </w:tcBorders>
-          </w:tcPr>
-          <w:p>
-            <w:pPr>
-              <w:pStyle w:val="Normal"/>
-              <w:widowControl w:val="false"/>
-              <w:suppressAutoHyphens w:val="true"/>
-              <w:spacing w:lineRule="auto" w:line="240" w:before="0" w:after="0"/>
-              <w:jc w:val="left"/>
-              <w:rPr>
-                <w:rFonts w:ascii="Calibri" w:hAnsi="Calibri" w:eastAsia="Calibri" w:cs="Arial"/>
-                <w:kern w:val="0"/>
-                <w:sz w:val="22"/>
-                <w:szCs w:val="22"/>
-                <w:lang w:val="en-US" w:eastAsia="en-US" w:bidi="ar-SA"/>
-              </w:rPr>
-            </w:pPr>
-            <w:r>
-              <w:rPr>
-                <w:rFonts w:eastAsia="Calibri" w:cs="Arial"/>
-                <w:kern w:val="0"/>
-                <w:sz w:val="22"/>
-                <w:szCs w:val="22"/>
-                <w:lang w:val="en-US" w:eastAsia="en-US" w:bidi="ar-SA"/>
-              </w:rPr>
-            </w:r>
-          </w:p>
-        </w:tc>
-        <w:tc>
-          <w:tcPr>
-            <w:tcW w:w="1605" w:type="dxa"/>
+            <w:tcW w:w="1903" w:type="dxa"/>
+            <w:tcBorders>
+              <w:top w:val="nil"/>
+              <w:left w:val="nil"/>
+              <w:bottom w:val="nil"/>
+              <w:right w:val="nil"/>
+            </w:tcBorders>
+          </w:tcPr>
+          <w:p>
+            <w:pPr>
+              <w:pStyle w:val="Normal"/>
+              <w:widowControl w:val="false"/>
+              <w:suppressAutoHyphens w:val="true"/>
+              <w:spacing w:lineRule="auto" w:line="240" w:before="0" w:after="0"/>
+              <w:jc w:val="left"/>
+              <w:rPr>
+                <w:rFonts w:ascii="Calibri" w:hAnsi="Calibri" w:eastAsia="Calibri" w:cs="Arial"/>
+                <w:kern w:val="0"/>
+                <w:sz w:val="22"/>
+                <w:szCs w:val="22"/>
+                <w:lang w:val="en-US" w:eastAsia="en-US" w:bidi="ar-SA"/>
+              </w:rPr>
+            </w:pPr>
+            <w:r>
+              <w:rPr>
+                <w:rFonts w:eastAsia="Calibri" w:cs="Arial"/>
+                <w:kern w:val="0"/>
+                <w:sz w:val="22"/>
+                <w:szCs w:val="22"/>
+                <w:lang w:val="en-US" w:eastAsia="en-US" w:bidi="ar-SA"/>
+              </w:rPr>
+            </w:r>
+          </w:p>
+        </w:tc>
+        <w:tc>
+          <w:tcPr>
+            <w:tcW w:w="1604" w:type="dxa"/>
             <w:tcBorders>
               <w:top w:val="nil"/>
               <w:left w:val="nil"/>
@@ -14385,43 +14782,43 @@
         </w:tc>
         <w:tc>
           <w:tcPr>
-            <w:tcW w:w="1902" w:type="dxa"/>
-            <w:tcBorders>
-              <w:top w:val="nil"/>
-              <w:left w:val="nil"/>
-              <w:bottom w:val="nil"/>
-              <w:right w:val="nil"/>
-            </w:tcBorders>
-          </w:tcPr>
-          <w:p>
-            <w:pPr>
-              <w:pStyle w:val="Normal"/>
-              <w:widowControl w:val="false"/>
-              <w:suppressAutoHyphens w:val="true"/>
-              <w:spacing w:lineRule="auto" w:line="240" w:before="0" w:after="0"/>
-              <w:jc w:val="left"/>
-              <w:rPr>
-                <w:rFonts w:ascii="Calibri" w:hAnsi="Calibri" w:eastAsia="Calibri" w:cs="Arial"/>
-                <w:kern w:val="0"/>
-                <w:sz w:val="22"/>
-                <w:szCs w:val="22"/>
-                <w:lang w:val="en-US" w:eastAsia="en-US" w:bidi="ar-SA"/>
-              </w:rPr>
-            </w:pPr>
-            <w:r>
-              <w:rPr>
-                <w:rFonts w:eastAsia="Calibri" w:cs="Arial"/>
-                <w:kern w:val="0"/>
-                <w:sz w:val="22"/>
-                <w:szCs w:val="22"/>
-                <w:lang w:val="en-US" w:eastAsia="en-US" w:bidi="ar-SA"/>
-              </w:rPr>
-            </w:r>
-          </w:p>
-        </w:tc>
-        <w:tc>
-          <w:tcPr>
-            <w:tcW w:w="1605" w:type="dxa"/>
+            <w:tcW w:w="1903" w:type="dxa"/>
+            <w:tcBorders>
+              <w:top w:val="nil"/>
+              <w:left w:val="nil"/>
+              <w:bottom w:val="nil"/>
+              <w:right w:val="nil"/>
+            </w:tcBorders>
+          </w:tcPr>
+          <w:p>
+            <w:pPr>
+              <w:pStyle w:val="Normal"/>
+              <w:widowControl w:val="false"/>
+              <w:suppressAutoHyphens w:val="true"/>
+              <w:spacing w:lineRule="auto" w:line="240" w:before="0" w:after="0"/>
+              <w:jc w:val="left"/>
+              <w:rPr>
+                <w:rFonts w:ascii="Calibri" w:hAnsi="Calibri" w:eastAsia="Calibri" w:cs="Arial"/>
+                <w:kern w:val="0"/>
+                <w:sz w:val="22"/>
+                <w:szCs w:val="22"/>
+                <w:lang w:val="en-US" w:eastAsia="en-US" w:bidi="ar-SA"/>
+              </w:rPr>
+            </w:pPr>
+            <w:r>
+              <w:rPr>
+                <w:rFonts w:eastAsia="Calibri" w:cs="Arial"/>
+                <w:kern w:val="0"/>
+                <w:sz w:val="22"/>
+                <w:szCs w:val="22"/>
+                <w:lang w:val="en-US" w:eastAsia="en-US" w:bidi="ar-SA"/>
+              </w:rPr>
+            </w:r>
+          </w:p>
+        </w:tc>
+        <w:tc>
+          <w:tcPr>
+            <w:tcW w:w="1604" w:type="dxa"/>
             <w:tcBorders>
               <w:top w:val="nil"/>
               <w:left w:val="nil"/>
@@ -14771,43 +15168,43 @@
         </w:tc>
         <w:tc>
           <w:tcPr>
-            <w:tcW w:w="1902" w:type="dxa"/>
-            <w:tcBorders>
-              <w:top w:val="nil"/>
-              <w:left w:val="nil"/>
-              <w:bottom w:val="nil"/>
-              <w:right w:val="nil"/>
-            </w:tcBorders>
-          </w:tcPr>
-          <w:p>
-            <w:pPr>
-              <w:pStyle w:val="Normal"/>
-              <w:widowControl w:val="false"/>
-              <w:suppressAutoHyphens w:val="true"/>
-              <w:spacing w:lineRule="auto" w:line="240" w:before="0" w:after="0"/>
-              <w:jc w:val="left"/>
-              <w:rPr>
-                <w:rFonts w:ascii="Calibri" w:hAnsi="Calibri" w:eastAsia="Calibri" w:cs="Arial"/>
-                <w:kern w:val="0"/>
-                <w:sz w:val="22"/>
-                <w:szCs w:val="22"/>
-                <w:lang w:val="en-US" w:eastAsia="en-US" w:bidi="ar-SA"/>
-              </w:rPr>
-            </w:pPr>
-            <w:r>
-              <w:rPr>
-                <w:rFonts w:eastAsia="Calibri" w:cs="Arial"/>
-                <w:kern w:val="0"/>
-                <w:sz w:val="22"/>
-                <w:szCs w:val="22"/>
-                <w:lang w:val="en-US" w:eastAsia="en-US" w:bidi="ar-SA"/>
-              </w:rPr>
-            </w:r>
-          </w:p>
-        </w:tc>
-        <w:tc>
-          <w:tcPr>
-            <w:tcW w:w="1605" w:type="dxa"/>
+            <w:tcW w:w="1903" w:type="dxa"/>
+            <w:tcBorders>
+              <w:top w:val="nil"/>
+              <w:left w:val="nil"/>
+              <w:bottom w:val="nil"/>
+              <w:right w:val="nil"/>
+            </w:tcBorders>
+          </w:tcPr>
+          <w:p>
+            <w:pPr>
+              <w:pStyle w:val="Normal"/>
+              <w:widowControl w:val="false"/>
+              <w:suppressAutoHyphens w:val="true"/>
+              <w:spacing w:lineRule="auto" w:line="240" w:before="0" w:after="0"/>
+              <w:jc w:val="left"/>
+              <w:rPr>
+                <w:rFonts w:ascii="Calibri" w:hAnsi="Calibri" w:eastAsia="Calibri" w:cs="Arial"/>
+                <w:kern w:val="0"/>
+                <w:sz w:val="22"/>
+                <w:szCs w:val="22"/>
+                <w:lang w:val="en-US" w:eastAsia="en-US" w:bidi="ar-SA"/>
+              </w:rPr>
+            </w:pPr>
+            <w:r>
+              <w:rPr>
+                <w:rFonts w:eastAsia="Calibri" w:cs="Arial"/>
+                <w:kern w:val="0"/>
+                <w:sz w:val="22"/>
+                <w:szCs w:val="22"/>
+                <w:lang w:val="en-US" w:eastAsia="en-US" w:bidi="ar-SA"/>
+              </w:rPr>
+            </w:r>
+          </w:p>
+        </w:tc>
+        <w:tc>
+          <w:tcPr>
+            <w:tcW w:w="1604" w:type="dxa"/>
             <w:tcBorders>
               <w:top w:val="nil"/>
               <w:left w:val="nil"/>
@@ -15157,43 +15554,43 @@
         </w:tc>
         <w:tc>
           <w:tcPr>
-            <w:tcW w:w="1902" w:type="dxa"/>
-            <w:tcBorders>
-              <w:top w:val="nil"/>
-              <w:left w:val="nil"/>
-              <w:bottom w:val="nil"/>
-              <w:right w:val="nil"/>
-            </w:tcBorders>
-          </w:tcPr>
-          <w:p>
-            <w:pPr>
-              <w:pStyle w:val="Normal"/>
-              <w:widowControl w:val="false"/>
-              <w:suppressAutoHyphens w:val="true"/>
-              <w:spacing w:lineRule="auto" w:line="240" w:before="0" w:after="0"/>
-              <w:jc w:val="left"/>
-              <w:rPr>
-                <w:rFonts w:ascii="Calibri" w:hAnsi="Calibri" w:eastAsia="Calibri" w:cs="Arial"/>
-                <w:kern w:val="0"/>
-                <w:sz w:val="22"/>
-                <w:szCs w:val="22"/>
-                <w:lang w:val="en-US" w:eastAsia="en-US" w:bidi="ar-SA"/>
-              </w:rPr>
-            </w:pPr>
-            <w:r>
-              <w:rPr>
-                <w:rFonts w:eastAsia="Calibri" w:cs="Arial"/>
-                <w:kern w:val="0"/>
-                <w:sz w:val="22"/>
-                <w:szCs w:val="22"/>
-                <w:lang w:val="en-US" w:eastAsia="en-US" w:bidi="ar-SA"/>
-              </w:rPr>
-            </w:r>
-          </w:p>
-        </w:tc>
-        <w:tc>
-          <w:tcPr>
-            <w:tcW w:w="1605" w:type="dxa"/>
+            <w:tcW w:w="1903" w:type="dxa"/>
+            <w:tcBorders>
+              <w:top w:val="nil"/>
+              <w:left w:val="nil"/>
+              <w:bottom w:val="nil"/>
+              <w:right w:val="nil"/>
+            </w:tcBorders>
+          </w:tcPr>
+          <w:p>
+            <w:pPr>
+              <w:pStyle w:val="Normal"/>
+              <w:widowControl w:val="false"/>
+              <w:suppressAutoHyphens w:val="true"/>
+              <w:spacing w:lineRule="auto" w:line="240" w:before="0" w:after="0"/>
+              <w:jc w:val="left"/>
+              <w:rPr>
+                <w:rFonts w:ascii="Calibri" w:hAnsi="Calibri" w:eastAsia="Calibri" w:cs="Arial"/>
+                <w:kern w:val="0"/>
+                <w:sz w:val="22"/>
+                <w:szCs w:val="22"/>
+                <w:lang w:val="en-US" w:eastAsia="en-US" w:bidi="ar-SA"/>
+              </w:rPr>
+            </w:pPr>
+            <w:r>
+              <w:rPr>
+                <w:rFonts w:eastAsia="Calibri" w:cs="Arial"/>
+                <w:kern w:val="0"/>
+                <w:sz w:val="22"/>
+                <w:szCs w:val="22"/>
+                <w:lang w:val="en-US" w:eastAsia="en-US" w:bidi="ar-SA"/>
+              </w:rPr>
+            </w:r>
+          </w:p>
+        </w:tc>
+        <w:tc>
+          <w:tcPr>
+            <w:tcW w:w="1604" w:type="dxa"/>
             <w:tcBorders>
               <w:top w:val="nil"/>
               <w:left w:val="nil"/>
@@ -15543,43 +15940,43 @@
         </w:tc>
         <w:tc>
           <w:tcPr>
-            <w:tcW w:w="1902" w:type="dxa"/>
-            <w:tcBorders>
-              <w:top w:val="nil"/>
-              <w:left w:val="nil"/>
-              <w:bottom w:val="nil"/>
-              <w:right w:val="nil"/>
-            </w:tcBorders>
-          </w:tcPr>
-          <w:p>
-            <w:pPr>
-              <w:pStyle w:val="Normal"/>
-              <w:widowControl w:val="false"/>
-              <w:suppressAutoHyphens w:val="true"/>
-              <w:spacing w:lineRule="auto" w:line="240" w:before="0" w:after="0"/>
-              <w:jc w:val="left"/>
-              <w:rPr>
-                <w:rFonts w:ascii="Calibri" w:hAnsi="Calibri" w:eastAsia="Calibri" w:cs="Arial"/>
-                <w:kern w:val="0"/>
-                <w:sz w:val="22"/>
-                <w:szCs w:val="22"/>
-                <w:lang w:val="en-US" w:eastAsia="en-US" w:bidi="ar-SA"/>
-              </w:rPr>
-            </w:pPr>
-            <w:r>
-              <w:rPr>
-                <w:rFonts w:eastAsia="Calibri" w:cs="Arial"/>
-                <w:kern w:val="0"/>
-                <w:sz w:val="22"/>
-                <w:szCs w:val="22"/>
-                <w:lang w:val="en-US" w:eastAsia="en-US" w:bidi="ar-SA"/>
-              </w:rPr>
-            </w:r>
-          </w:p>
-        </w:tc>
-        <w:tc>
-          <w:tcPr>
-            <w:tcW w:w="1605" w:type="dxa"/>
+            <w:tcW w:w="1903" w:type="dxa"/>
+            <w:tcBorders>
+              <w:top w:val="nil"/>
+              <w:left w:val="nil"/>
+              <w:bottom w:val="nil"/>
+              <w:right w:val="nil"/>
+            </w:tcBorders>
+          </w:tcPr>
+          <w:p>
+            <w:pPr>
+              <w:pStyle w:val="Normal"/>
+              <w:widowControl w:val="false"/>
+              <w:suppressAutoHyphens w:val="true"/>
+              <w:spacing w:lineRule="auto" w:line="240" w:before="0" w:after="0"/>
+              <w:jc w:val="left"/>
+              <w:rPr>
+                <w:rFonts w:ascii="Calibri" w:hAnsi="Calibri" w:eastAsia="Calibri" w:cs="Arial"/>
+                <w:kern w:val="0"/>
+                <w:sz w:val="22"/>
+                <w:szCs w:val="22"/>
+                <w:lang w:val="en-US" w:eastAsia="en-US" w:bidi="ar-SA"/>
+              </w:rPr>
+            </w:pPr>
+            <w:r>
+              <w:rPr>
+                <w:rFonts w:eastAsia="Calibri" w:cs="Arial"/>
+                <w:kern w:val="0"/>
+                <w:sz w:val="22"/>
+                <w:szCs w:val="22"/>
+                <w:lang w:val="en-US" w:eastAsia="en-US" w:bidi="ar-SA"/>
+              </w:rPr>
+            </w:r>
+          </w:p>
+        </w:tc>
+        <w:tc>
+          <w:tcPr>
+            <w:tcW w:w="1604" w:type="dxa"/>
             <w:tcBorders>
               <w:top w:val="nil"/>
               <w:left w:val="nil"/>
@@ -15929,43 +16326,43 @@
         </w:tc>
         <w:tc>
           <w:tcPr>
-            <w:tcW w:w="1902" w:type="dxa"/>
-            <w:tcBorders>
-              <w:top w:val="nil"/>
-              <w:left w:val="nil"/>
-              <w:bottom w:val="nil"/>
-              <w:right w:val="nil"/>
-            </w:tcBorders>
-          </w:tcPr>
-          <w:p>
-            <w:pPr>
-              <w:pStyle w:val="Normal"/>
-              <w:widowControl w:val="false"/>
-              <w:suppressAutoHyphens w:val="true"/>
-              <w:spacing w:lineRule="auto" w:line="240" w:before="0" w:after="0"/>
-              <w:jc w:val="left"/>
-              <w:rPr>
-                <w:rFonts w:ascii="Calibri" w:hAnsi="Calibri" w:eastAsia="Calibri" w:cs="Arial"/>
-                <w:kern w:val="0"/>
-                <w:sz w:val="22"/>
-                <w:szCs w:val="22"/>
-                <w:lang w:val="en-US" w:eastAsia="en-US" w:bidi="ar-SA"/>
-              </w:rPr>
-            </w:pPr>
-            <w:r>
-              <w:rPr>
-                <w:rFonts w:eastAsia="Calibri" w:cs="Arial"/>
-                <w:kern w:val="0"/>
-                <w:sz w:val="22"/>
-                <w:szCs w:val="22"/>
-                <w:lang w:val="en-US" w:eastAsia="en-US" w:bidi="ar-SA"/>
-              </w:rPr>
-            </w:r>
-          </w:p>
-        </w:tc>
-        <w:tc>
-          <w:tcPr>
-            <w:tcW w:w="1605" w:type="dxa"/>
+            <w:tcW w:w="1903" w:type="dxa"/>
+            <w:tcBorders>
+              <w:top w:val="nil"/>
+              <w:left w:val="nil"/>
+              <w:bottom w:val="nil"/>
+              <w:right w:val="nil"/>
+            </w:tcBorders>
+          </w:tcPr>
+          <w:p>
+            <w:pPr>
+              <w:pStyle w:val="Normal"/>
+              <w:widowControl w:val="false"/>
+              <w:suppressAutoHyphens w:val="true"/>
+              <w:spacing w:lineRule="auto" w:line="240" w:before="0" w:after="0"/>
+              <w:jc w:val="left"/>
+              <w:rPr>
+                <w:rFonts w:ascii="Calibri" w:hAnsi="Calibri" w:eastAsia="Calibri" w:cs="Arial"/>
+                <w:kern w:val="0"/>
+                <w:sz w:val="22"/>
+                <w:szCs w:val="22"/>
+                <w:lang w:val="en-US" w:eastAsia="en-US" w:bidi="ar-SA"/>
+              </w:rPr>
+            </w:pPr>
+            <w:r>
+              <w:rPr>
+                <w:rFonts w:eastAsia="Calibri" w:cs="Arial"/>
+                <w:kern w:val="0"/>
+                <w:sz w:val="22"/>
+                <w:szCs w:val="22"/>
+                <w:lang w:val="en-US" w:eastAsia="en-US" w:bidi="ar-SA"/>
+              </w:rPr>
+            </w:r>
+          </w:p>
+        </w:tc>
+        <w:tc>
+          <w:tcPr>
+            <w:tcW w:w="1604" w:type="dxa"/>
             <w:tcBorders>
               <w:top w:val="nil"/>
               <w:left w:val="nil"/>
@@ -16315,43 +16712,43 @@
         </w:tc>
         <w:tc>
           <w:tcPr>
-            <w:tcW w:w="1902" w:type="dxa"/>
-            <w:tcBorders>
-              <w:top w:val="nil"/>
-              <w:left w:val="nil"/>
-              <w:bottom w:val="nil"/>
-              <w:right w:val="nil"/>
-            </w:tcBorders>
-          </w:tcPr>
-          <w:p>
-            <w:pPr>
-              <w:pStyle w:val="Normal"/>
-              <w:widowControl w:val="false"/>
-              <w:suppressAutoHyphens w:val="true"/>
-              <w:spacing w:lineRule="auto" w:line="240" w:before="0" w:after="0"/>
-              <w:jc w:val="left"/>
-              <w:rPr>
-                <w:rFonts w:ascii="Calibri" w:hAnsi="Calibri" w:eastAsia="Calibri" w:cs="Arial"/>
-                <w:kern w:val="0"/>
-                <w:sz w:val="22"/>
-                <w:szCs w:val="22"/>
-                <w:lang w:val="en-US" w:eastAsia="en-US" w:bidi="ar-SA"/>
-              </w:rPr>
-            </w:pPr>
-            <w:r>
-              <w:rPr>
-                <w:rFonts w:eastAsia="Calibri" w:cs="Arial"/>
-                <w:kern w:val="0"/>
-                <w:sz w:val="22"/>
-                <w:szCs w:val="22"/>
-                <w:lang w:val="en-US" w:eastAsia="en-US" w:bidi="ar-SA"/>
-              </w:rPr>
-            </w:r>
-          </w:p>
-        </w:tc>
-        <w:tc>
-          <w:tcPr>
-            <w:tcW w:w="1605" w:type="dxa"/>
+            <w:tcW w:w="1903" w:type="dxa"/>
+            <w:tcBorders>
+              <w:top w:val="nil"/>
+              <w:left w:val="nil"/>
+              <w:bottom w:val="nil"/>
+              <w:right w:val="nil"/>
+            </w:tcBorders>
+          </w:tcPr>
+          <w:p>
+            <w:pPr>
+              <w:pStyle w:val="Normal"/>
+              <w:widowControl w:val="false"/>
+              <w:suppressAutoHyphens w:val="true"/>
+              <w:spacing w:lineRule="auto" w:line="240" w:before="0" w:after="0"/>
+              <w:jc w:val="left"/>
+              <w:rPr>
+                <w:rFonts w:ascii="Calibri" w:hAnsi="Calibri" w:eastAsia="Calibri" w:cs="Arial"/>
+                <w:kern w:val="0"/>
+                <w:sz w:val="22"/>
+                <w:szCs w:val="22"/>
+                <w:lang w:val="en-US" w:eastAsia="en-US" w:bidi="ar-SA"/>
+              </w:rPr>
+            </w:pPr>
+            <w:r>
+              <w:rPr>
+                <w:rFonts w:eastAsia="Calibri" w:cs="Arial"/>
+                <w:kern w:val="0"/>
+                <w:sz w:val="22"/>
+                <w:szCs w:val="22"/>
+                <w:lang w:val="en-US" w:eastAsia="en-US" w:bidi="ar-SA"/>
+              </w:rPr>
+            </w:r>
+          </w:p>
+        </w:tc>
+        <w:tc>
+          <w:tcPr>
+            <w:tcW w:w="1604" w:type="dxa"/>
             <w:tcBorders>
               <w:top w:val="nil"/>
               <w:left w:val="nil"/>
@@ -16535,7 +16932,7 @@
     <w:tblPr>
       <w:tblW w:w="10800" w:type="dxa"/>
       <w:jc w:val="left"/>
-      <w:tblInd w:w="0" w:type="dxa"/>
+      <w:tblInd w:w="108" w:type="dxa"/>
       <w:tblLayout w:type="fixed"/>
       <w:tblCellMar>
         <w:top w:w="0" w:type="dxa"/>
@@ -16624,7 +17021,7 @@
     <w:tblPr>
       <w:tblW w:w="14400" w:type="dxa"/>
       <w:jc w:val="left"/>
-      <w:tblInd w:w="0" w:type="dxa"/>
+      <w:tblInd w:w="108" w:type="dxa"/>
       <w:tblLayout w:type="fixed"/>
       <w:tblCellMar>
         <w:top w:w="0" w:type="dxa"/>
@@ -16713,7 +17110,7 @@
     <w:tblPr>
       <w:tblW w:w="10800" w:type="dxa"/>
       <w:jc w:val="left"/>
-      <w:tblInd w:w="0" w:type="dxa"/>
+      <w:tblInd w:w="108" w:type="dxa"/>
       <w:tblLayout w:type="fixed"/>
       <w:tblCellMar>
         <w:top w:w="0" w:type="dxa"/>
@@ -16802,7 +17199,7 @@
     <w:tblPr>
       <w:tblW w:w="14400" w:type="dxa"/>
       <w:jc w:val="left"/>
-      <w:tblInd w:w="0" w:type="dxa"/>
+      <w:tblInd w:w="108" w:type="dxa"/>
       <w:tblLayout w:type="fixed"/>
       <w:tblCellMar>
         <w:top w:w="0" w:type="dxa"/>
@@ -17769,6 +18166,14 @@
       <w:bCs/>
       <w:sz w:val="20"/>
       <w:szCs w:val="20"/>
+    </w:rPr>
+  </w:style>
+  <w:style w:type="character" w:styleId="StrongEmphasis">
+    <w:name w:val="Strong Emphasis"/>
+    <w:qFormat/>
+    <w:rPr>
+      <w:b/>
+      <w:bCs/>
     </w:rPr>
   </w:style>
   <w:style w:type="paragraph" w:styleId="Heading">

--- a/assets/Nora's Bagel Bin Database BlueprintsWorking.docx
+++ b/assets/Nora's Bagel Bin Database BlueprintsWorking.docx
@@ -315,6 +315,7 @@
               <w:rPr>
                 <w:b/>
                 <w:bCs/>
+                <w:sz w:val="22"/>
               </w:rPr>
             </w:r>
           </w:p>
@@ -379,6 +380,7 @@
               <w:rPr>
                 <w:b/>
                 <w:bCs/>
+                <w:sz w:val="22"/>
               </w:rPr>
             </w:r>
           </w:p>
@@ -443,6 +445,7 @@
               <w:rPr>
                 <w:b/>
                 <w:bCs/>
+                <w:sz w:val="22"/>
               </w:rPr>
             </w:r>
           </w:p>
@@ -507,6 +510,7 @@
               <w:rPr>
                 <w:b/>
                 <w:bCs/>
+                <w:sz w:val="22"/>
               </w:rPr>
             </w:r>
           </w:p>
@@ -571,6 +575,7 @@
               <w:rPr>
                 <w:b/>
                 <w:bCs/>
+                <w:sz w:val="22"/>
               </w:rPr>
             </w:r>
           </w:p>
@@ -635,6 +640,7 @@
               <w:rPr>
                 <w:b/>
                 <w:bCs/>
+                <w:sz w:val="22"/>
               </w:rPr>
             </w:r>
           </w:p>
@@ -699,6 +705,7 @@
               <w:rPr>
                 <w:b/>
                 <w:bCs/>
+                <w:sz w:val="22"/>
               </w:rPr>
             </w:r>
           </w:p>
@@ -763,6 +770,7 @@
               <w:rPr>
                 <w:b/>
                 <w:bCs/>
+                <w:sz w:val="22"/>
               </w:rPr>
             </w:r>
           </w:p>
@@ -827,6 +835,7 @@
               <w:rPr>
                 <w:b/>
                 <w:bCs/>
+                <w:sz w:val="22"/>
               </w:rPr>
             </w:r>
           </w:p>
@@ -891,6 +900,7 @@
               <w:rPr>
                 <w:b/>
                 <w:bCs/>
+                <w:sz w:val="22"/>
               </w:rPr>
             </w:r>
           </w:p>
@@ -955,6 +965,7 @@
               <w:rPr>
                 <w:b/>
                 <w:bCs/>
+                <w:sz w:val="22"/>
               </w:rPr>
             </w:r>
           </w:p>
@@ -1019,6 +1030,7 @@
               <w:rPr>
                 <w:b/>
                 <w:bCs/>
+                <w:sz w:val="22"/>
               </w:rPr>
             </w:r>
           </w:p>
@@ -1083,6 +1095,7 @@
               <w:rPr>
                 <w:b/>
                 <w:bCs/>
+                <w:sz w:val="22"/>
               </w:rPr>
             </w:r>
           </w:p>
@@ -1147,6 +1160,7 @@
               <w:rPr>
                 <w:b/>
                 <w:bCs/>
+                <w:sz w:val="22"/>
               </w:rPr>
             </w:r>
           </w:p>
@@ -1211,6 +1225,7 @@
               <w:rPr>
                 <w:b/>
                 <w:bCs/>
+                <w:sz w:val="22"/>
               </w:rPr>
             </w:r>
           </w:p>
@@ -1489,8 +1504,8 @@
         <w:gridCol w:w="990"/>
         <w:gridCol w:w="1983"/>
         <w:gridCol w:w="722"/>
-        <w:gridCol w:w="812"/>
-        <w:gridCol w:w="2692"/>
+        <w:gridCol w:w="813"/>
+        <w:gridCol w:w="2691"/>
       </w:tblGrid>
       <w:tr>
         <w:trPr/>
@@ -1558,6 +1573,7 @@
                 <w:b/>
                 <w:bCs/>
                 <w:color w:val="FFFFFF" w:themeColor="background1"/>
+                <w:sz w:val="22"/>
               </w:rPr>
             </w:r>
           </w:p>
@@ -1626,6 +1642,7 @@
                 <w:b/>
                 <w:bCs/>
                 <w:color w:val="FFFFFF" w:themeColor="background1"/>
+                <w:sz w:val="22"/>
               </w:rPr>
             </w:r>
           </w:p>
@@ -1799,7 +1816,7 @@
                 <w:szCs w:val="22"/>
                 <w:lang w:val="en-US" w:eastAsia="en-US" w:bidi="ar-SA"/>
               </w:rPr>
-              <w:t>PK / FK</w:t>
+              <w:t>FK</w:t>
             </w:r>
           </w:p>
         </w:tc>
@@ -1872,7 +1889,7 @@
         </w:tc>
         <w:tc>
           <w:tcPr>
-            <w:tcW w:w="812" w:type="dxa"/>
+            <w:tcW w:w="813" w:type="dxa"/>
             <w:tcBorders/>
             <w:shd w:color="auto" w:fill="auto" w:val="clear"/>
           </w:tcPr>
@@ -1905,7 +1922,7 @@
         </w:tc>
         <w:tc>
           <w:tcPr>
-            <w:tcW w:w="2692" w:type="dxa"/>
+            <w:tcW w:w="2691" w:type="dxa"/>
             <w:tcBorders/>
             <w:shd w:color="auto" w:fill="D9D9D9" w:themeFill="background1" w:themeFillShade="d9" w:val="clear"/>
           </w:tcPr>
@@ -1962,6 +1979,7 @@
               <w:rPr>
                 <w:b/>
                 <w:bCs/>
+                <w:sz w:val="22"/>
               </w:rPr>
             </w:r>
           </w:p>
@@ -2071,7 +2089,7 @@
                 <w:szCs w:val="22"/>
                 <w:lang w:val="en-US" w:eastAsia="en-US" w:bidi="ar-SA"/>
               </w:rPr>
-              <w:t>PK / FK</w:t>
+              <w:t>FK</w:t>
             </w:r>
           </w:p>
         </w:tc>
@@ -2150,7 +2168,7 @@
         </w:tc>
         <w:tc>
           <w:tcPr>
-            <w:tcW w:w="812" w:type="dxa"/>
+            <w:tcW w:w="813" w:type="dxa"/>
             <w:tcBorders>
               <w:left w:val="dashed" w:sz="12" w:space="0" w:color="000000"/>
             </w:tcBorders>
@@ -2183,7 +2201,7 @@
         </w:tc>
         <w:tc>
           <w:tcPr>
-            <w:tcW w:w="2692" w:type="dxa"/>
+            <w:tcW w:w="2691" w:type="dxa"/>
             <w:tcBorders/>
             <w:shd w:color="auto" w:fill="D9D9D9" w:themeFill="background1" w:themeFillShade="d9" w:val="clear"/>
           </w:tcPr>
@@ -2240,6 +2258,7 @@
               <w:rPr>
                 <w:b/>
                 <w:bCs/>
+                <w:sz w:val="22"/>
               </w:rPr>
             </w:r>
           </w:p>
@@ -2414,7 +2433,7 @@
         </w:tc>
         <w:tc>
           <w:tcPr>
-            <w:tcW w:w="812" w:type="dxa"/>
+            <w:tcW w:w="813" w:type="dxa"/>
             <w:tcBorders/>
           </w:tcPr>
           <w:p>
@@ -2445,7 +2464,7 @@
         </w:tc>
         <w:tc>
           <w:tcPr>
-            <w:tcW w:w="2692" w:type="dxa"/>
+            <w:tcW w:w="2691" w:type="dxa"/>
             <w:tcBorders/>
             <w:shd w:color="auto" w:fill="D9D9D9" w:themeFill="background1" w:themeFillShade="d9" w:val="clear"/>
             <w:vAlign w:val="center"/>
@@ -2503,6 +2522,7 @@
               <w:rPr>
                 <w:b/>
                 <w:bCs/>
+                <w:sz w:val="22"/>
               </w:rPr>
             </w:r>
           </w:p>
@@ -2688,7 +2708,7 @@
         </w:tc>
         <w:tc>
           <w:tcPr>
-            <w:tcW w:w="812" w:type="dxa"/>
+            <w:tcW w:w="813" w:type="dxa"/>
             <w:tcBorders>
               <w:left w:val="single" w:sz="8" w:space="0" w:color="000000"/>
               <w:bottom w:val="single" w:sz="8" w:space="0" w:color="000000"/>
@@ -2723,7 +2743,7 @@
         </w:tc>
         <w:tc>
           <w:tcPr>
-            <w:tcW w:w="2692" w:type="dxa"/>
+            <w:tcW w:w="2691" w:type="dxa"/>
             <w:tcBorders>
               <w:left w:val="single" w:sz="8" w:space="0" w:color="000000"/>
               <w:bottom w:val="single" w:sz="8" w:space="0" w:color="000000"/>
@@ -2784,6 +2804,7 @@
               <w:rPr>
                 <w:b/>
                 <w:bCs/>
+                <w:sz w:val="22"/>
               </w:rPr>
             </w:r>
           </w:p>
@@ -2969,7 +2990,7 @@
         </w:tc>
         <w:tc>
           <w:tcPr>
-            <w:tcW w:w="812" w:type="dxa"/>
+            <w:tcW w:w="813" w:type="dxa"/>
             <w:tcBorders>
               <w:top w:val="single" w:sz="8" w:space="0" w:color="000000"/>
               <w:left w:val="nil"/>
@@ -3005,7 +3026,7 @@
         </w:tc>
         <w:tc>
           <w:tcPr>
-            <w:tcW w:w="2692" w:type="dxa"/>
+            <w:tcW w:w="2691" w:type="dxa"/>
             <w:tcBorders>
               <w:top w:val="single" w:sz="8" w:space="0" w:color="000000"/>
               <w:left w:val="nil"/>
@@ -3065,6 +3086,7 @@
               <w:rPr>
                 <w:b/>
                 <w:bCs/>
+                <w:sz w:val="22"/>
               </w:rPr>
             </w:r>
           </w:p>
@@ -3250,43 +3272,43 @@
         </w:tc>
         <w:tc>
           <w:tcPr>
-            <w:tcW w:w="812" w:type="dxa"/>
-            <w:tcBorders>
-              <w:top w:val="nil"/>
-              <w:left w:val="nil"/>
-              <w:bottom w:val="nil"/>
-              <w:right w:val="nil"/>
-            </w:tcBorders>
-          </w:tcPr>
-          <w:p>
-            <w:pPr>
-              <w:pStyle w:val="Normal"/>
-              <w:widowControl w:val="false"/>
-              <w:suppressAutoHyphens w:val="true"/>
-              <w:spacing w:lineRule="auto" w:line="240" w:before="0" w:after="0"/>
-              <w:jc w:val="left"/>
-              <w:rPr>
-                <w:rFonts w:ascii="Calibri" w:hAnsi="Calibri" w:eastAsia="Calibri" w:cs="Arial"/>
-                <w:kern w:val="0"/>
-                <w:sz w:val="22"/>
-                <w:szCs w:val="22"/>
-                <w:lang w:val="en-US" w:eastAsia="en-US" w:bidi="ar-SA"/>
-              </w:rPr>
-            </w:pPr>
-            <w:r>
-              <w:rPr>
-                <w:rFonts w:eastAsia="Calibri" w:cs="Arial"/>
-                <w:kern w:val="0"/>
-                <w:sz w:val="22"/>
-                <w:szCs w:val="22"/>
-                <w:lang w:val="en-US" w:eastAsia="en-US" w:bidi="ar-SA"/>
-              </w:rPr>
-            </w:r>
-          </w:p>
-        </w:tc>
-        <w:tc>
-          <w:tcPr>
-            <w:tcW w:w="2692" w:type="dxa"/>
+            <w:tcW w:w="813" w:type="dxa"/>
+            <w:tcBorders>
+              <w:top w:val="nil"/>
+              <w:left w:val="nil"/>
+              <w:bottom w:val="nil"/>
+              <w:right w:val="nil"/>
+            </w:tcBorders>
+          </w:tcPr>
+          <w:p>
+            <w:pPr>
+              <w:pStyle w:val="Normal"/>
+              <w:widowControl w:val="false"/>
+              <w:suppressAutoHyphens w:val="true"/>
+              <w:spacing w:lineRule="auto" w:line="240" w:before="0" w:after="0"/>
+              <w:jc w:val="left"/>
+              <w:rPr>
+                <w:rFonts w:ascii="Calibri" w:hAnsi="Calibri" w:eastAsia="Calibri" w:cs="Arial"/>
+                <w:kern w:val="0"/>
+                <w:sz w:val="22"/>
+                <w:szCs w:val="22"/>
+                <w:lang w:val="en-US" w:eastAsia="en-US" w:bidi="ar-SA"/>
+              </w:rPr>
+            </w:pPr>
+            <w:r>
+              <w:rPr>
+                <w:rFonts w:eastAsia="Calibri" w:cs="Arial"/>
+                <w:kern w:val="0"/>
+                <w:sz w:val="22"/>
+                <w:szCs w:val="22"/>
+                <w:lang w:val="en-US" w:eastAsia="en-US" w:bidi="ar-SA"/>
+              </w:rPr>
+            </w:r>
+          </w:p>
+        </w:tc>
+        <w:tc>
+          <w:tcPr>
+            <w:tcW w:w="2691" w:type="dxa"/>
             <w:tcBorders>
               <w:top w:val="nil"/>
               <w:left w:val="nil"/>
@@ -3346,6 +3368,7 @@
               <w:rPr>
                 <w:b/>
                 <w:bCs/>
+                <w:sz w:val="22"/>
               </w:rPr>
             </w:r>
           </w:p>
@@ -3531,43 +3554,43 @@
         </w:tc>
         <w:tc>
           <w:tcPr>
-            <w:tcW w:w="812" w:type="dxa"/>
-            <w:tcBorders>
-              <w:top w:val="nil"/>
-              <w:left w:val="nil"/>
-              <w:bottom w:val="nil"/>
-              <w:right w:val="nil"/>
-            </w:tcBorders>
-          </w:tcPr>
-          <w:p>
-            <w:pPr>
-              <w:pStyle w:val="Normal"/>
-              <w:widowControl w:val="false"/>
-              <w:suppressAutoHyphens w:val="true"/>
-              <w:spacing w:lineRule="auto" w:line="240" w:before="0" w:after="0"/>
-              <w:jc w:val="left"/>
-              <w:rPr>
-                <w:rFonts w:ascii="Calibri" w:hAnsi="Calibri" w:eastAsia="Calibri" w:cs="Arial"/>
-                <w:kern w:val="0"/>
-                <w:sz w:val="22"/>
-                <w:szCs w:val="22"/>
-                <w:lang w:val="en-US" w:eastAsia="en-US" w:bidi="ar-SA"/>
-              </w:rPr>
-            </w:pPr>
-            <w:r>
-              <w:rPr>
-                <w:rFonts w:eastAsia="Calibri" w:cs="Arial"/>
-                <w:kern w:val="0"/>
-                <w:sz w:val="22"/>
-                <w:szCs w:val="22"/>
-                <w:lang w:val="en-US" w:eastAsia="en-US" w:bidi="ar-SA"/>
-              </w:rPr>
-            </w:r>
-          </w:p>
-        </w:tc>
-        <w:tc>
-          <w:tcPr>
-            <w:tcW w:w="2692" w:type="dxa"/>
+            <w:tcW w:w="813" w:type="dxa"/>
+            <w:tcBorders>
+              <w:top w:val="nil"/>
+              <w:left w:val="nil"/>
+              <w:bottom w:val="nil"/>
+              <w:right w:val="nil"/>
+            </w:tcBorders>
+          </w:tcPr>
+          <w:p>
+            <w:pPr>
+              <w:pStyle w:val="Normal"/>
+              <w:widowControl w:val="false"/>
+              <w:suppressAutoHyphens w:val="true"/>
+              <w:spacing w:lineRule="auto" w:line="240" w:before="0" w:after="0"/>
+              <w:jc w:val="left"/>
+              <w:rPr>
+                <w:rFonts w:ascii="Calibri" w:hAnsi="Calibri" w:eastAsia="Calibri" w:cs="Arial"/>
+                <w:kern w:val="0"/>
+                <w:sz w:val="22"/>
+                <w:szCs w:val="22"/>
+                <w:lang w:val="en-US" w:eastAsia="en-US" w:bidi="ar-SA"/>
+              </w:rPr>
+            </w:pPr>
+            <w:r>
+              <w:rPr>
+                <w:rFonts w:eastAsia="Calibri" w:cs="Arial"/>
+                <w:kern w:val="0"/>
+                <w:sz w:val="22"/>
+                <w:szCs w:val="22"/>
+                <w:lang w:val="en-US" w:eastAsia="en-US" w:bidi="ar-SA"/>
+              </w:rPr>
+            </w:r>
+          </w:p>
+        </w:tc>
+        <w:tc>
+          <w:tcPr>
+            <w:tcW w:w="2691" w:type="dxa"/>
             <w:tcBorders>
               <w:top w:val="nil"/>
               <w:left w:val="nil"/>
@@ -3627,6 +3650,7 @@
               <w:rPr>
                 <w:b/>
                 <w:bCs/>
+                <w:sz w:val="22"/>
               </w:rPr>
             </w:r>
           </w:p>
@@ -3812,43 +3836,43 @@
         </w:tc>
         <w:tc>
           <w:tcPr>
-            <w:tcW w:w="812" w:type="dxa"/>
-            <w:tcBorders>
-              <w:top w:val="nil"/>
-              <w:left w:val="nil"/>
-              <w:bottom w:val="nil"/>
-              <w:right w:val="nil"/>
-            </w:tcBorders>
-          </w:tcPr>
-          <w:p>
-            <w:pPr>
-              <w:pStyle w:val="Normal"/>
-              <w:widowControl w:val="false"/>
-              <w:suppressAutoHyphens w:val="true"/>
-              <w:spacing w:lineRule="auto" w:line="240" w:before="0" w:after="0"/>
-              <w:jc w:val="left"/>
-              <w:rPr>
-                <w:rFonts w:ascii="Calibri" w:hAnsi="Calibri" w:eastAsia="Calibri" w:cs="Arial"/>
-                <w:kern w:val="0"/>
-                <w:sz w:val="22"/>
-                <w:szCs w:val="22"/>
-                <w:lang w:val="en-US" w:eastAsia="en-US" w:bidi="ar-SA"/>
-              </w:rPr>
-            </w:pPr>
-            <w:r>
-              <w:rPr>
-                <w:rFonts w:eastAsia="Calibri" w:cs="Arial"/>
-                <w:kern w:val="0"/>
-                <w:sz w:val="22"/>
-                <w:szCs w:val="22"/>
-                <w:lang w:val="en-US" w:eastAsia="en-US" w:bidi="ar-SA"/>
-              </w:rPr>
-            </w:r>
-          </w:p>
-        </w:tc>
-        <w:tc>
-          <w:tcPr>
-            <w:tcW w:w="2692" w:type="dxa"/>
+            <w:tcW w:w="813" w:type="dxa"/>
+            <w:tcBorders>
+              <w:top w:val="nil"/>
+              <w:left w:val="nil"/>
+              <w:bottom w:val="nil"/>
+              <w:right w:val="nil"/>
+            </w:tcBorders>
+          </w:tcPr>
+          <w:p>
+            <w:pPr>
+              <w:pStyle w:val="Normal"/>
+              <w:widowControl w:val="false"/>
+              <w:suppressAutoHyphens w:val="true"/>
+              <w:spacing w:lineRule="auto" w:line="240" w:before="0" w:after="0"/>
+              <w:jc w:val="left"/>
+              <w:rPr>
+                <w:rFonts w:ascii="Calibri" w:hAnsi="Calibri" w:eastAsia="Calibri" w:cs="Arial"/>
+                <w:kern w:val="0"/>
+                <w:sz w:val="22"/>
+                <w:szCs w:val="22"/>
+                <w:lang w:val="en-US" w:eastAsia="en-US" w:bidi="ar-SA"/>
+              </w:rPr>
+            </w:pPr>
+            <w:r>
+              <w:rPr>
+                <w:rFonts w:eastAsia="Calibri" w:cs="Arial"/>
+                <w:kern w:val="0"/>
+                <w:sz w:val="22"/>
+                <w:szCs w:val="22"/>
+                <w:lang w:val="en-US" w:eastAsia="en-US" w:bidi="ar-SA"/>
+              </w:rPr>
+            </w:r>
+          </w:p>
+        </w:tc>
+        <w:tc>
+          <w:tcPr>
+            <w:tcW w:w="2691" w:type="dxa"/>
             <w:tcBorders>
               <w:top w:val="nil"/>
               <w:left w:val="nil"/>
@@ -3908,6 +3932,7 @@
               <w:rPr>
                 <w:b/>
                 <w:bCs/>
+                <w:sz w:val="22"/>
               </w:rPr>
             </w:r>
           </w:p>
@@ -4093,43 +4118,43 @@
         </w:tc>
         <w:tc>
           <w:tcPr>
-            <w:tcW w:w="812" w:type="dxa"/>
-            <w:tcBorders>
-              <w:top w:val="nil"/>
-              <w:left w:val="nil"/>
-              <w:bottom w:val="nil"/>
-              <w:right w:val="nil"/>
-            </w:tcBorders>
-          </w:tcPr>
-          <w:p>
-            <w:pPr>
-              <w:pStyle w:val="Normal"/>
-              <w:widowControl w:val="false"/>
-              <w:suppressAutoHyphens w:val="true"/>
-              <w:spacing w:lineRule="auto" w:line="240" w:before="0" w:after="0"/>
-              <w:jc w:val="left"/>
-              <w:rPr>
-                <w:rFonts w:ascii="Calibri" w:hAnsi="Calibri" w:eastAsia="Calibri" w:cs="Arial"/>
-                <w:kern w:val="0"/>
-                <w:sz w:val="22"/>
-                <w:szCs w:val="22"/>
-                <w:lang w:val="en-US" w:eastAsia="en-US" w:bidi="ar-SA"/>
-              </w:rPr>
-            </w:pPr>
-            <w:r>
-              <w:rPr>
-                <w:rFonts w:eastAsia="Calibri" w:cs="Arial"/>
-                <w:kern w:val="0"/>
-                <w:sz w:val="22"/>
-                <w:szCs w:val="22"/>
-                <w:lang w:val="en-US" w:eastAsia="en-US" w:bidi="ar-SA"/>
-              </w:rPr>
-            </w:r>
-          </w:p>
-        </w:tc>
-        <w:tc>
-          <w:tcPr>
-            <w:tcW w:w="2692" w:type="dxa"/>
+            <w:tcW w:w="813" w:type="dxa"/>
+            <w:tcBorders>
+              <w:top w:val="nil"/>
+              <w:left w:val="nil"/>
+              <w:bottom w:val="nil"/>
+              <w:right w:val="nil"/>
+            </w:tcBorders>
+          </w:tcPr>
+          <w:p>
+            <w:pPr>
+              <w:pStyle w:val="Normal"/>
+              <w:widowControl w:val="false"/>
+              <w:suppressAutoHyphens w:val="true"/>
+              <w:spacing w:lineRule="auto" w:line="240" w:before="0" w:after="0"/>
+              <w:jc w:val="left"/>
+              <w:rPr>
+                <w:rFonts w:ascii="Calibri" w:hAnsi="Calibri" w:eastAsia="Calibri" w:cs="Arial"/>
+                <w:kern w:val="0"/>
+                <w:sz w:val="22"/>
+                <w:szCs w:val="22"/>
+                <w:lang w:val="en-US" w:eastAsia="en-US" w:bidi="ar-SA"/>
+              </w:rPr>
+            </w:pPr>
+            <w:r>
+              <w:rPr>
+                <w:rFonts w:eastAsia="Calibri" w:cs="Arial"/>
+                <w:kern w:val="0"/>
+                <w:sz w:val="22"/>
+                <w:szCs w:val="22"/>
+                <w:lang w:val="en-US" w:eastAsia="en-US" w:bidi="ar-SA"/>
+              </w:rPr>
+            </w:r>
+          </w:p>
+        </w:tc>
+        <w:tc>
+          <w:tcPr>
+            <w:tcW w:w="2691" w:type="dxa"/>
             <w:tcBorders>
               <w:top w:val="nil"/>
               <w:left w:val="nil"/>
@@ -4189,6 +4214,7 @@
               <w:rPr>
                 <w:b/>
                 <w:bCs/>
+                <w:sz w:val="22"/>
               </w:rPr>
             </w:r>
           </w:p>
@@ -4374,43 +4400,43 @@
         </w:tc>
         <w:tc>
           <w:tcPr>
-            <w:tcW w:w="812" w:type="dxa"/>
-            <w:tcBorders>
-              <w:top w:val="nil"/>
-              <w:left w:val="nil"/>
-              <w:bottom w:val="nil"/>
-              <w:right w:val="nil"/>
-            </w:tcBorders>
-          </w:tcPr>
-          <w:p>
-            <w:pPr>
-              <w:pStyle w:val="Normal"/>
-              <w:widowControl w:val="false"/>
-              <w:suppressAutoHyphens w:val="true"/>
-              <w:spacing w:lineRule="auto" w:line="240" w:before="0" w:after="0"/>
-              <w:jc w:val="left"/>
-              <w:rPr>
-                <w:rFonts w:ascii="Calibri" w:hAnsi="Calibri" w:eastAsia="Calibri" w:cs="Arial"/>
-                <w:kern w:val="0"/>
-                <w:sz w:val="22"/>
-                <w:szCs w:val="22"/>
-                <w:lang w:val="en-US" w:eastAsia="en-US" w:bidi="ar-SA"/>
-              </w:rPr>
-            </w:pPr>
-            <w:r>
-              <w:rPr>
-                <w:rFonts w:eastAsia="Calibri" w:cs="Arial"/>
-                <w:kern w:val="0"/>
-                <w:sz w:val="22"/>
-                <w:szCs w:val="22"/>
-                <w:lang w:val="en-US" w:eastAsia="en-US" w:bidi="ar-SA"/>
-              </w:rPr>
-            </w:r>
-          </w:p>
-        </w:tc>
-        <w:tc>
-          <w:tcPr>
-            <w:tcW w:w="2692" w:type="dxa"/>
+            <w:tcW w:w="813" w:type="dxa"/>
+            <w:tcBorders>
+              <w:top w:val="nil"/>
+              <w:left w:val="nil"/>
+              <w:bottom w:val="nil"/>
+              <w:right w:val="nil"/>
+            </w:tcBorders>
+          </w:tcPr>
+          <w:p>
+            <w:pPr>
+              <w:pStyle w:val="Normal"/>
+              <w:widowControl w:val="false"/>
+              <w:suppressAutoHyphens w:val="true"/>
+              <w:spacing w:lineRule="auto" w:line="240" w:before="0" w:after="0"/>
+              <w:jc w:val="left"/>
+              <w:rPr>
+                <w:rFonts w:ascii="Calibri" w:hAnsi="Calibri" w:eastAsia="Calibri" w:cs="Arial"/>
+                <w:kern w:val="0"/>
+                <w:sz w:val="22"/>
+                <w:szCs w:val="22"/>
+                <w:lang w:val="en-US" w:eastAsia="en-US" w:bidi="ar-SA"/>
+              </w:rPr>
+            </w:pPr>
+            <w:r>
+              <w:rPr>
+                <w:rFonts w:eastAsia="Calibri" w:cs="Arial"/>
+                <w:kern w:val="0"/>
+                <w:sz w:val="22"/>
+                <w:szCs w:val="22"/>
+                <w:lang w:val="en-US" w:eastAsia="en-US" w:bidi="ar-SA"/>
+              </w:rPr>
+            </w:r>
+          </w:p>
+        </w:tc>
+        <w:tc>
+          <w:tcPr>
+            <w:tcW w:w="2691" w:type="dxa"/>
             <w:tcBorders>
               <w:top w:val="nil"/>
               <w:left w:val="nil"/>
@@ -4470,6 +4496,7 @@
               <w:rPr>
                 <w:b/>
                 <w:bCs/>
+                <w:sz w:val="22"/>
               </w:rPr>
             </w:r>
           </w:p>
@@ -4655,43 +4682,43 @@
         </w:tc>
         <w:tc>
           <w:tcPr>
-            <w:tcW w:w="812" w:type="dxa"/>
-            <w:tcBorders>
-              <w:top w:val="nil"/>
-              <w:left w:val="nil"/>
-              <w:bottom w:val="nil"/>
-              <w:right w:val="nil"/>
-            </w:tcBorders>
-          </w:tcPr>
-          <w:p>
-            <w:pPr>
-              <w:pStyle w:val="Normal"/>
-              <w:widowControl w:val="false"/>
-              <w:suppressAutoHyphens w:val="true"/>
-              <w:spacing w:lineRule="auto" w:line="240" w:before="0" w:after="0"/>
-              <w:jc w:val="left"/>
-              <w:rPr>
-                <w:rFonts w:ascii="Calibri" w:hAnsi="Calibri" w:eastAsia="Calibri" w:cs="Arial"/>
-                <w:kern w:val="0"/>
-                <w:sz w:val="22"/>
-                <w:szCs w:val="22"/>
-                <w:lang w:val="en-US" w:eastAsia="en-US" w:bidi="ar-SA"/>
-              </w:rPr>
-            </w:pPr>
-            <w:r>
-              <w:rPr>
-                <w:rFonts w:eastAsia="Calibri" w:cs="Arial"/>
-                <w:kern w:val="0"/>
-                <w:sz w:val="22"/>
-                <w:szCs w:val="22"/>
-                <w:lang w:val="en-US" w:eastAsia="en-US" w:bidi="ar-SA"/>
-              </w:rPr>
-            </w:r>
-          </w:p>
-        </w:tc>
-        <w:tc>
-          <w:tcPr>
-            <w:tcW w:w="2692" w:type="dxa"/>
+            <w:tcW w:w="813" w:type="dxa"/>
+            <w:tcBorders>
+              <w:top w:val="nil"/>
+              <w:left w:val="nil"/>
+              <w:bottom w:val="nil"/>
+              <w:right w:val="nil"/>
+            </w:tcBorders>
+          </w:tcPr>
+          <w:p>
+            <w:pPr>
+              <w:pStyle w:val="Normal"/>
+              <w:widowControl w:val="false"/>
+              <w:suppressAutoHyphens w:val="true"/>
+              <w:spacing w:lineRule="auto" w:line="240" w:before="0" w:after="0"/>
+              <w:jc w:val="left"/>
+              <w:rPr>
+                <w:rFonts w:ascii="Calibri" w:hAnsi="Calibri" w:eastAsia="Calibri" w:cs="Arial"/>
+                <w:kern w:val="0"/>
+                <w:sz w:val="22"/>
+                <w:szCs w:val="22"/>
+                <w:lang w:val="en-US" w:eastAsia="en-US" w:bidi="ar-SA"/>
+              </w:rPr>
+            </w:pPr>
+            <w:r>
+              <w:rPr>
+                <w:rFonts w:eastAsia="Calibri" w:cs="Arial"/>
+                <w:kern w:val="0"/>
+                <w:sz w:val="22"/>
+                <w:szCs w:val="22"/>
+                <w:lang w:val="en-US" w:eastAsia="en-US" w:bidi="ar-SA"/>
+              </w:rPr>
+            </w:r>
+          </w:p>
+        </w:tc>
+        <w:tc>
+          <w:tcPr>
+            <w:tcW w:w="2691" w:type="dxa"/>
             <w:tcBorders>
               <w:top w:val="nil"/>
               <w:left w:val="nil"/>
@@ -4751,6 +4778,7 @@
               <w:rPr>
                 <w:b/>
                 <w:bCs/>
+                <w:sz w:val="22"/>
               </w:rPr>
             </w:r>
           </w:p>
@@ -4936,43 +4964,43 @@
         </w:tc>
         <w:tc>
           <w:tcPr>
-            <w:tcW w:w="812" w:type="dxa"/>
-            <w:tcBorders>
-              <w:top w:val="nil"/>
-              <w:left w:val="nil"/>
-              <w:bottom w:val="nil"/>
-              <w:right w:val="nil"/>
-            </w:tcBorders>
-          </w:tcPr>
-          <w:p>
-            <w:pPr>
-              <w:pStyle w:val="Normal"/>
-              <w:widowControl w:val="false"/>
-              <w:suppressAutoHyphens w:val="true"/>
-              <w:spacing w:lineRule="auto" w:line="240" w:before="0" w:after="0"/>
-              <w:jc w:val="left"/>
-              <w:rPr>
-                <w:rFonts w:ascii="Calibri" w:hAnsi="Calibri" w:eastAsia="Calibri" w:cs="Arial"/>
-                <w:kern w:val="0"/>
-                <w:sz w:val="22"/>
-                <w:szCs w:val="22"/>
-                <w:lang w:val="en-US" w:eastAsia="en-US" w:bidi="ar-SA"/>
-              </w:rPr>
-            </w:pPr>
-            <w:r>
-              <w:rPr>
-                <w:rFonts w:eastAsia="Calibri" w:cs="Arial"/>
-                <w:kern w:val="0"/>
-                <w:sz w:val="22"/>
-                <w:szCs w:val="22"/>
-                <w:lang w:val="en-US" w:eastAsia="en-US" w:bidi="ar-SA"/>
-              </w:rPr>
-            </w:r>
-          </w:p>
-        </w:tc>
-        <w:tc>
-          <w:tcPr>
-            <w:tcW w:w="2692" w:type="dxa"/>
+            <w:tcW w:w="813" w:type="dxa"/>
+            <w:tcBorders>
+              <w:top w:val="nil"/>
+              <w:left w:val="nil"/>
+              <w:bottom w:val="nil"/>
+              <w:right w:val="nil"/>
+            </w:tcBorders>
+          </w:tcPr>
+          <w:p>
+            <w:pPr>
+              <w:pStyle w:val="Normal"/>
+              <w:widowControl w:val="false"/>
+              <w:suppressAutoHyphens w:val="true"/>
+              <w:spacing w:lineRule="auto" w:line="240" w:before="0" w:after="0"/>
+              <w:jc w:val="left"/>
+              <w:rPr>
+                <w:rFonts w:ascii="Calibri" w:hAnsi="Calibri" w:eastAsia="Calibri" w:cs="Arial"/>
+                <w:kern w:val="0"/>
+                <w:sz w:val="22"/>
+                <w:szCs w:val="22"/>
+                <w:lang w:val="en-US" w:eastAsia="en-US" w:bidi="ar-SA"/>
+              </w:rPr>
+            </w:pPr>
+            <w:r>
+              <w:rPr>
+                <w:rFonts w:eastAsia="Calibri" w:cs="Arial"/>
+                <w:kern w:val="0"/>
+                <w:sz w:val="22"/>
+                <w:szCs w:val="22"/>
+                <w:lang w:val="en-US" w:eastAsia="en-US" w:bidi="ar-SA"/>
+              </w:rPr>
+            </w:r>
+          </w:p>
+        </w:tc>
+        <w:tc>
+          <w:tcPr>
+            <w:tcW w:w="2691" w:type="dxa"/>
             <w:tcBorders>
               <w:top w:val="nil"/>
               <w:left w:val="nil"/>
@@ -5435,6 +5463,7 @@
                 <w:b/>
                 <w:bCs/>
                 <w:color w:val="FFFFFF" w:themeColor="background1"/>
+                <w:sz w:val="22"/>
               </w:rPr>
             </w:r>
           </w:p>
@@ -5503,6 +5532,7 @@
                 <w:b/>
                 <w:bCs/>
                 <w:color w:val="FFFFFF" w:themeColor="background1"/>
+                <w:sz w:val="22"/>
               </w:rPr>
             </w:r>
           </w:p>
@@ -5677,7 +5707,7 @@
                 <w:szCs w:val="22"/>
                 <w:lang w:val="en-US" w:eastAsia="en-US" w:bidi="ar-SA"/>
               </w:rPr>
-              <w:t>PK / FK</w:t>
+              <w:t>FK</w:t>
             </w:r>
           </w:p>
         </w:tc>
@@ -5955,7 +5985,7 @@
                 <w:szCs w:val="22"/>
                 <w:lang w:val="en-US" w:eastAsia="en-US" w:bidi="ar-SA"/>
               </w:rPr>
-              <w:t>PK / FK</w:t>
+              <w:t>FK</w:t>
             </w:r>
           </w:p>
         </w:tc>
@@ -6123,6 +6153,7 @@
               <w:rPr>
                 <w:b/>
                 <w:bCs/>
+                <w:sz w:val="22"/>
               </w:rPr>
             </w:r>
           </w:p>
@@ -6387,6 +6418,7 @@
               <w:rPr>
                 <w:b/>
                 <w:bCs/>
+                <w:sz w:val="22"/>
               </w:rPr>
             </w:r>
           </w:p>
@@ -6675,6 +6707,7 @@
               <w:rPr>
                 <w:b/>
                 <w:bCs/>
+                <w:sz w:val="22"/>
               </w:rPr>
             </w:r>
           </w:p>
@@ -6969,6 +7002,7 @@
               <w:rPr>
                 <w:b/>
                 <w:bCs/>
+                <w:sz w:val="22"/>
               </w:rPr>
             </w:r>
           </w:p>
@@ -7839,6 +7873,7 @@
               <w:rPr>
                 <w:b/>
                 <w:bCs/>
+                <w:sz w:val="22"/>
               </w:rPr>
             </w:r>
           </w:p>
@@ -8121,6 +8156,7 @@
               <w:rPr>
                 <w:b/>
                 <w:bCs/>
+                <w:sz w:val="22"/>
               </w:rPr>
             </w:r>
           </w:p>
@@ -8403,6 +8439,7 @@
               <w:rPr>
                 <w:b/>
                 <w:bCs/>
+                <w:sz w:val="22"/>
               </w:rPr>
             </w:r>
           </w:p>
@@ -8685,6 +8722,7 @@
               <w:rPr>
                 <w:b/>
                 <w:bCs/>
+                <w:sz w:val="22"/>
               </w:rPr>
             </w:r>
           </w:p>
@@ -8967,6 +9005,7 @@
               <w:rPr>
                 <w:b/>
                 <w:bCs/>
+                <w:sz w:val="22"/>
               </w:rPr>
             </w:r>
           </w:p>
@@ -9249,6 +9288,7 @@
               <w:rPr>
                 <w:b/>
                 <w:bCs/>
+                <w:sz w:val="22"/>
               </w:rPr>
             </w:r>
           </w:p>
@@ -9531,6 +9571,7 @@
               <w:rPr>
                 <w:b/>
                 <w:bCs/>
+                <w:sz w:val="22"/>
               </w:rPr>
             </w:r>
           </w:p>
@@ -9813,6 +9854,7 @@
               <w:rPr>
                 <w:b/>
                 <w:bCs/>
+                <w:sz w:val="22"/>
               </w:rPr>
             </w:r>
           </w:p>
@@ -10106,7 +10148,7 @@
     <w:p>
       <w:pPr>
         <w:pStyle w:val="Normal"/>
-        <w:spacing w:lineRule="auto" w:line="256"/>
+        <w:spacing w:lineRule="auto" w:line="254"/>
         <w:rPr>
           <w:b/>
           <w:b/>
@@ -10453,8 +10495,8 @@
         <w:gridCol w:w="1431"/>
         <w:gridCol w:w="813"/>
         <w:gridCol w:w="809"/>
-        <w:gridCol w:w="1903"/>
-        <w:gridCol w:w="1604"/>
+        <w:gridCol w:w="1905"/>
+        <w:gridCol w:w="1602"/>
       </w:tblGrid>
       <w:tr>
         <w:trPr/>
@@ -10522,6 +10564,7 @@
                 <w:b/>
                 <w:bCs/>
                 <w:color w:val="FFFFFF" w:themeColor="background1"/>
+                <w:sz w:val="22"/>
               </w:rPr>
             </w:r>
           </w:p>
@@ -10590,13 +10633,14 @@
                 <w:b/>
                 <w:bCs/>
                 <w:color w:val="FFFFFF" w:themeColor="background1"/>
-              </w:rPr>
-            </w:r>
-          </w:p>
-        </w:tc>
-        <w:tc>
-          <w:tcPr>
-            <w:tcW w:w="2712" w:type="dxa"/>
+                <w:sz w:val="22"/>
+              </w:rPr>
+            </w:r>
+          </w:p>
+        </w:tc>
+        <w:tc>
+          <w:tcPr>
+            <w:tcW w:w="2714" w:type="dxa"/>
             <w:gridSpan w:val="2"/>
             <w:tcBorders/>
             <w:shd w:color="auto" w:fill="0070C0" w:val="clear"/>
@@ -10632,7 +10676,7 @@
         </w:tc>
         <w:tc>
           <w:tcPr>
-            <w:tcW w:w="1604" w:type="dxa"/>
+            <w:tcW w:w="1602" w:type="dxa"/>
             <w:tcBorders/>
             <w:shd w:color="auto" w:fill="0070C0" w:val="clear"/>
           </w:tcPr>
@@ -10655,6 +10699,7 @@
                 <w:b/>
                 <w:bCs/>
                 <w:color w:val="FFFFFF" w:themeColor="background1"/>
+                <w:sz w:val="22"/>
               </w:rPr>
             </w:r>
           </w:p>
@@ -10825,7 +10870,7 @@
                 <w:szCs w:val="22"/>
                 <w:lang w:val="en-US" w:eastAsia="en-US" w:bidi="ar-SA"/>
               </w:rPr>
-              <w:t>PK / FK</w:t>
+              <w:t>FK</w:t>
             </w:r>
           </w:p>
         </w:tc>
@@ -10964,7 +11009,7 @@
         </w:tc>
         <w:tc>
           <w:tcPr>
-            <w:tcW w:w="1903" w:type="dxa"/>
+            <w:tcW w:w="1905" w:type="dxa"/>
             <w:tcBorders/>
             <w:shd w:color="auto" w:fill="D9D9D9" w:themeFill="background1" w:themeFillShade="d9" w:val="clear"/>
           </w:tcPr>
@@ -10997,7 +11042,7 @@
         </w:tc>
         <w:tc>
           <w:tcPr>
-            <w:tcW w:w="1604" w:type="dxa"/>
+            <w:tcW w:w="1602" w:type="dxa"/>
             <w:tcBorders/>
             <w:shd w:color="auto" w:fill="D9D9D9" w:themeFill="background1" w:themeFillShade="d9" w:val="clear"/>
           </w:tcPr>
@@ -11202,7 +11247,7 @@
                 <w:szCs w:val="22"/>
                 <w:lang w:val="en-US" w:eastAsia="en-US" w:bidi="ar-SA"/>
               </w:rPr>
-              <w:t>PK / FK</w:t>
+              <w:t>FK</w:t>
             </w:r>
           </w:p>
         </w:tc>
@@ -11347,7 +11392,7 @@
         </w:tc>
         <w:tc>
           <w:tcPr>
-            <w:tcW w:w="1903" w:type="dxa"/>
+            <w:tcW w:w="1905" w:type="dxa"/>
             <w:tcBorders/>
             <w:shd w:color="auto" w:fill="D9D9D9" w:themeFill="background1" w:themeFillShade="d9" w:val="clear"/>
           </w:tcPr>
@@ -11380,7 +11425,7 @@
         </w:tc>
         <w:tc>
           <w:tcPr>
-            <w:tcW w:w="1604" w:type="dxa"/>
+            <w:tcW w:w="1602" w:type="dxa"/>
             <w:tcBorders/>
             <w:shd w:color="auto" w:fill="D9D9D9" w:themeFill="background1" w:themeFillShade="d9" w:val="clear"/>
           </w:tcPr>
@@ -11439,6 +11484,7 @@
               <w:rPr>
                 <w:b/>
                 <w:bCs/>
+                <w:sz w:val="22"/>
               </w:rPr>
             </w:r>
           </w:p>
@@ -11624,7 +11670,7 @@
               <w:widowControl w:val="false"/>
               <w:suppressAutoHyphens w:val="true"/>
               <w:spacing w:lineRule="auto" w:line="240" w:before="0" w:after="0"/>
-              <w:ind w:hanging="0"/>
+              <w:ind w:left="720" w:hanging="0"/>
               <w:contextualSpacing w:val="false"/>
               <w:jc w:val="left"/>
               <w:rPr>
@@ -11720,7 +11766,7 @@
         </w:tc>
         <w:tc>
           <w:tcPr>
-            <w:tcW w:w="1903" w:type="dxa"/>
+            <w:tcW w:w="1905" w:type="dxa"/>
             <w:tcBorders/>
             <w:shd w:color="auto" w:fill="D9D9D9" w:themeFill="background1" w:themeFillShade="d9" w:val="clear"/>
             <w:vAlign w:val="center"/>
@@ -11754,7 +11800,7 @@
         </w:tc>
         <w:tc>
           <w:tcPr>
-            <w:tcW w:w="1604" w:type="dxa"/>
+            <w:tcW w:w="1602" w:type="dxa"/>
             <w:tcBorders/>
             <w:shd w:color="auto" w:fill="D9D9D9" w:themeFill="background1" w:themeFillShade="d9" w:val="clear"/>
           </w:tcPr>
@@ -11811,6 +11857,7 @@
               <w:rPr>
                 <w:b/>
                 <w:bCs/>
+                <w:sz w:val="22"/>
               </w:rPr>
             </w:r>
           </w:p>
@@ -12100,7 +12147,7 @@
         </w:tc>
         <w:tc>
           <w:tcPr>
-            <w:tcW w:w="1903" w:type="dxa"/>
+            <w:tcW w:w="1905" w:type="dxa"/>
             <w:tcBorders>
               <w:left w:val="single" w:sz="8" w:space="0" w:color="000000"/>
               <w:bottom w:val="single" w:sz="8" w:space="0" w:color="000000"/>
@@ -12137,7 +12184,7 @@
         </w:tc>
         <w:tc>
           <w:tcPr>
-            <w:tcW w:w="1604" w:type="dxa"/>
+            <w:tcW w:w="1602" w:type="dxa"/>
             <w:tcBorders>
               <w:left w:val="single" w:sz="8" w:space="0" w:color="000000"/>
               <w:bottom w:val="single" w:sz="8" w:space="0" w:color="000000"/>
@@ -12202,6 +12249,7 @@
               <w:rPr>
                 <w:b/>
                 <w:bCs/>
+                <w:sz w:val="22"/>
               </w:rPr>
             </w:r>
           </w:p>
@@ -12503,7 +12551,7 @@
         </w:tc>
         <w:tc>
           <w:tcPr>
-            <w:tcW w:w="1903" w:type="dxa"/>
+            <w:tcW w:w="1905" w:type="dxa"/>
             <w:tcBorders>
               <w:top w:val="single" w:sz="8" w:space="0" w:color="000000"/>
               <w:left w:val="nil"/>
@@ -12539,7 +12587,7 @@
         </w:tc>
         <w:tc>
           <w:tcPr>
-            <w:tcW w:w="1604" w:type="dxa"/>
+            <w:tcW w:w="1602" w:type="dxa"/>
             <w:tcBorders>
               <w:top w:val="single" w:sz="8" w:space="0" w:color="000000"/>
               <w:left w:val="nil"/>
@@ -12604,6 +12652,7 @@
               <w:rPr>
                 <w:b/>
                 <w:bCs/>
+                <w:sz w:val="22"/>
               </w:rPr>
             </w:r>
           </w:p>
@@ -12903,43 +12952,43 @@
         </w:tc>
         <w:tc>
           <w:tcPr>
-            <w:tcW w:w="1903" w:type="dxa"/>
-            <w:tcBorders>
-              <w:top w:val="nil"/>
-              <w:left w:val="nil"/>
-              <w:bottom w:val="nil"/>
-              <w:right w:val="nil"/>
-            </w:tcBorders>
-          </w:tcPr>
-          <w:p>
-            <w:pPr>
-              <w:pStyle w:val="Normal"/>
-              <w:widowControl w:val="false"/>
-              <w:suppressAutoHyphens w:val="true"/>
-              <w:spacing w:lineRule="auto" w:line="240" w:before="0" w:after="0"/>
-              <w:jc w:val="left"/>
-              <w:rPr>
-                <w:rFonts w:ascii="Calibri" w:hAnsi="Calibri" w:eastAsia="Calibri" w:cs="Arial"/>
-                <w:kern w:val="0"/>
-                <w:sz w:val="22"/>
-                <w:szCs w:val="22"/>
-                <w:lang w:val="en-US" w:eastAsia="en-US" w:bidi="ar-SA"/>
-              </w:rPr>
-            </w:pPr>
-            <w:r>
-              <w:rPr>
-                <w:rFonts w:eastAsia="Calibri" w:cs="Arial"/>
-                <w:kern w:val="0"/>
-                <w:sz w:val="22"/>
-                <w:szCs w:val="22"/>
-                <w:lang w:val="en-US" w:eastAsia="en-US" w:bidi="ar-SA"/>
-              </w:rPr>
-            </w:r>
-          </w:p>
-        </w:tc>
-        <w:tc>
-          <w:tcPr>
-            <w:tcW w:w="1604" w:type="dxa"/>
+            <w:tcW w:w="1905" w:type="dxa"/>
+            <w:tcBorders>
+              <w:top w:val="nil"/>
+              <w:left w:val="nil"/>
+              <w:bottom w:val="nil"/>
+              <w:right w:val="nil"/>
+            </w:tcBorders>
+          </w:tcPr>
+          <w:p>
+            <w:pPr>
+              <w:pStyle w:val="Normal"/>
+              <w:widowControl w:val="false"/>
+              <w:suppressAutoHyphens w:val="true"/>
+              <w:spacing w:lineRule="auto" w:line="240" w:before="0" w:after="0"/>
+              <w:jc w:val="left"/>
+              <w:rPr>
+                <w:rFonts w:ascii="Calibri" w:hAnsi="Calibri" w:eastAsia="Calibri" w:cs="Arial"/>
+                <w:kern w:val="0"/>
+                <w:sz w:val="22"/>
+                <w:szCs w:val="22"/>
+                <w:lang w:val="en-US" w:eastAsia="en-US" w:bidi="ar-SA"/>
+              </w:rPr>
+            </w:pPr>
+            <w:r>
+              <w:rPr>
+                <w:rFonts w:eastAsia="Calibri" w:cs="Arial"/>
+                <w:kern w:val="0"/>
+                <w:sz w:val="22"/>
+                <w:szCs w:val="22"/>
+                <w:lang w:val="en-US" w:eastAsia="en-US" w:bidi="ar-SA"/>
+              </w:rPr>
+            </w:r>
+          </w:p>
+        </w:tc>
+        <w:tc>
+          <w:tcPr>
+            <w:tcW w:w="1602" w:type="dxa"/>
             <w:tcBorders>
               <w:top w:val="nil"/>
               <w:left w:val="nil"/>
@@ -13232,43 +13281,43 @@
         </w:tc>
         <w:tc>
           <w:tcPr>
-            <w:tcW w:w="1903" w:type="dxa"/>
-            <w:tcBorders>
-              <w:top w:val="nil"/>
-              <w:left w:val="nil"/>
-              <w:bottom w:val="nil"/>
-              <w:right w:val="nil"/>
-            </w:tcBorders>
-          </w:tcPr>
-          <w:p>
-            <w:pPr>
-              <w:pStyle w:val="Normal"/>
-              <w:widowControl w:val="false"/>
-              <w:suppressAutoHyphens w:val="true"/>
-              <w:spacing w:lineRule="auto" w:line="240" w:before="0" w:after="0"/>
-              <w:jc w:val="left"/>
-              <w:rPr>
-                <w:rFonts w:ascii="Calibri" w:hAnsi="Calibri" w:eastAsia="Calibri" w:cs="Arial"/>
-                <w:kern w:val="0"/>
-                <w:sz w:val="22"/>
-                <w:szCs w:val="22"/>
-                <w:lang w:val="en-US" w:eastAsia="en-US" w:bidi="ar-SA"/>
-              </w:rPr>
-            </w:pPr>
-            <w:r>
-              <w:rPr>
-                <w:rFonts w:eastAsia="Calibri" w:cs="Arial"/>
-                <w:kern w:val="0"/>
-                <w:sz w:val="22"/>
-                <w:szCs w:val="22"/>
-                <w:lang w:val="en-US" w:eastAsia="en-US" w:bidi="ar-SA"/>
-              </w:rPr>
-            </w:r>
-          </w:p>
-        </w:tc>
-        <w:tc>
-          <w:tcPr>
-            <w:tcW w:w="1604" w:type="dxa"/>
+            <w:tcW w:w="1905" w:type="dxa"/>
+            <w:tcBorders>
+              <w:top w:val="nil"/>
+              <w:left w:val="nil"/>
+              <w:bottom w:val="nil"/>
+              <w:right w:val="nil"/>
+            </w:tcBorders>
+          </w:tcPr>
+          <w:p>
+            <w:pPr>
+              <w:pStyle w:val="Normal"/>
+              <w:widowControl w:val="false"/>
+              <w:suppressAutoHyphens w:val="true"/>
+              <w:spacing w:lineRule="auto" w:line="240" w:before="0" w:after="0"/>
+              <w:jc w:val="left"/>
+              <w:rPr>
+                <w:rFonts w:ascii="Calibri" w:hAnsi="Calibri" w:eastAsia="Calibri" w:cs="Arial"/>
+                <w:kern w:val="0"/>
+                <w:sz w:val="22"/>
+                <w:szCs w:val="22"/>
+                <w:lang w:val="en-US" w:eastAsia="en-US" w:bidi="ar-SA"/>
+              </w:rPr>
+            </w:pPr>
+            <w:r>
+              <w:rPr>
+                <w:rFonts w:eastAsia="Calibri" w:cs="Arial"/>
+                <w:kern w:val="0"/>
+                <w:sz w:val="22"/>
+                <w:szCs w:val="22"/>
+                <w:lang w:val="en-US" w:eastAsia="en-US" w:bidi="ar-SA"/>
+              </w:rPr>
+            </w:r>
+          </w:p>
+        </w:tc>
+        <w:tc>
+          <w:tcPr>
+            <w:tcW w:w="1602" w:type="dxa"/>
             <w:tcBorders>
               <w:top w:val="nil"/>
               <w:left w:val="nil"/>
@@ -13624,43 +13673,43 @@
         </w:tc>
         <w:tc>
           <w:tcPr>
-            <w:tcW w:w="1903" w:type="dxa"/>
-            <w:tcBorders>
-              <w:top w:val="nil"/>
-              <w:left w:val="nil"/>
-              <w:bottom w:val="nil"/>
-              <w:right w:val="nil"/>
-            </w:tcBorders>
-          </w:tcPr>
-          <w:p>
-            <w:pPr>
-              <w:pStyle w:val="Normal"/>
-              <w:widowControl w:val="false"/>
-              <w:suppressAutoHyphens w:val="true"/>
-              <w:spacing w:lineRule="auto" w:line="240" w:before="0" w:after="0"/>
-              <w:jc w:val="left"/>
-              <w:rPr>
-                <w:rFonts w:ascii="Calibri" w:hAnsi="Calibri" w:eastAsia="Calibri" w:cs="Arial"/>
-                <w:kern w:val="0"/>
-                <w:sz w:val="22"/>
-                <w:szCs w:val="22"/>
-                <w:lang w:val="en-US" w:eastAsia="en-US" w:bidi="ar-SA"/>
-              </w:rPr>
-            </w:pPr>
-            <w:r>
-              <w:rPr>
-                <w:rFonts w:eastAsia="Calibri" w:cs="Arial"/>
-                <w:kern w:val="0"/>
-                <w:sz w:val="22"/>
-                <w:szCs w:val="22"/>
-                <w:lang w:val="en-US" w:eastAsia="en-US" w:bidi="ar-SA"/>
-              </w:rPr>
-            </w:r>
-          </w:p>
-        </w:tc>
-        <w:tc>
-          <w:tcPr>
-            <w:tcW w:w="1604" w:type="dxa"/>
+            <w:tcW w:w="1905" w:type="dxa"/>
+            <w:tcBorders>
+              <w:top w:val="nil"/>
+              <w:left w:val="nil"/>
+              <w:bottom w:val="nil"/>
+              <w:right w:val="nil"/>
+            </w:tcBorders>
+          </w:tcPr>
+          <w:p>
+            <w:pPr>
+              <w:pStyle w:val="Normal"/>
+              <w:widowControl w:val="false"/>
+              <w:suppressAutoHyphens w:val="true"/>
+              <w:spacing w:lineRule="auto" w:line="240" w:before="0" w:after="0"/>
+              <w:jc w:val="left"/>
+              <w:rPr>
+                <w:rFonts w:ascii="Calibri" w:hAnsi="Calibri" w:eastAsia="Calibri" w:cs="Arial"/>
+                <w:kern w:val="0"/>
+                <w:sz w:val="22"/>
+                <w:szCs w:val="22"/>
+                <w:lang w:val="en-US" w:eastAsia="en-US" w:bidi="ar-SA"/>
+              </w:rPr>
+            </w:pPr>
+            <w:r>
+              <w:rPr>
+                <w:rFonts w:eastAsia="Calibri" w:cs="Arial"/>
+                <w:kern w:val="0"/>
+                <w:sz w:val="22"/>
+                <w:szCs w:val="22"/>
+                <w:lang w:val="en-US" w:eastAsia="en-US" w:bidi="ar-SA"/>
+              </w:rPr>
+            </w:r>
+          </w:p>
+        </w:tc>
+        <w:tc>
+          <w:tcPr>
+            <w:tcW w:w="1602" w:type="dxa"/>
             <w:tcBorders>
               <w:top w:val="nil"/>
               <w:left w:val="nil"/>
@@ -13720,6 +13769,7 @@
               <w:rPr>
                 <w:b/>
                 <w:bCs/>
+                <w:sz w:val="22"/>
               </w:rPr>
             </w:r>
           </w:p>
@@ -14010,43 +14060,43 @@
         </w:tc>
         <w:tc>
           <w:tcPr>
-            <w:tcW w:w="1903" w:type="dxa"/>
-            <w:tcBorders>
-              <w:top w:val="nil"/>
-              <w:left w:val="nil"/>
-              <w:bottom w:val="nil"/>
-              <w:right w:val="nil"/>
-            </w:tcBorders>
-          </w:tcPr>
-          <w:p>
-            <w:pPr>
-              <w:pStyle w:val="Normal"/>
-              <w:widowControl w:val="false"/>
-              <w:suppressAutoHyphens w:val="true"/>
-              <w:spacing w:lineRule="auto" w:line="240" w:before="0" w:after="0"/>
-              <w:jc w:val="left"/>
-              <w:rPr>
-                <w:rFonts w:ascii="Calibri" w:hAnsi="Calibri" w:eastAsia="Calibri" w:cs="Arial"/>
-                <w:kern w:val="0"/>
-                <w:sz w:val="22"/>
-                <w:szCs w:val="22"/>
-                <w:lang w:val="en-US" w:eastAsia="en-US" w:bidi="ar-SA"/>
-              </w:rPr>
-            </w:pPr>
-            <w:r>
-              <w:rPr>
-                <w:rFonts w:eastAsia="Calibri" w:cs="Arial"/>
-                <w:kern w:val="0"/>
-                <w:sz w:val="22"/>
-                <w:szCs w:val="22"/>
-                <w:lang w:val="en-US" w:eastAsia="en-US" w:bidi="ar-SA"/>
-              </w:rPr>
-            </w:r>
-          </w:p>
-        </w:tc>
-        <w:tc>
-          <w:tcPr>
-            <w:tcW w:w="1604" w:type="dxa"/>
+            <w:tcW w:w="1905" w:type="dxa"/>
+            <w:tcBorders>
+              <w:top w:val="nil"/>
+              <w:left w:val="nil"/>
+              <w:bottom w:val="nil"/>
+              <w:right w:val="nil"/>
+            </w:tcBorders>
+          </w:tcPr>
+          <w:p>
+            <w:pPr>
+              <w:pStyle w:val="Normal"/>
+              <w:widowControl w:val="false"/>
+              <w:suppressAutoHyphens w:val="true"/>
+              <w:spacing w:lineRule="auto" w:line="240" w:before="0" w:after="0"/>
+              <w:jc w:val="left"/>
+              <w:rPr>
+                <w:rFonts w:ascii="Calibri" w:hAnsi="Calibri" w:eastAsia="Calibri" w:cs="Arial"/>
+                <w:kern w:val="0"/>
+                <w:sz w:val="22"/>
+                <w:szCs w:val="22"/>
+                <w:lang w:val="en-US" w:eastAsia="en-US" w:bidi="ar-SA"/>
+              </w:rPr>
+            </w:pPr>
+            <w:r>
+              <w:rPr>
+                <w:rFonts w:eastAsia="Calibri" w:cs="Arial"/>
+                <w:kern w:val="0"/>
+                <w:sz w:val="22"/>
+                <w:szCs w:val="22"/>
+                <w:lang w:val="en-US" w:eastAsia="en-US" w:bidi="ar-SA"/>
+              </w:rPr>
+            </w:r>
+          </w:p>
+        </w:tc>
+        <w:tc>
+          <w:tcPr>
+            <w:tcW w:w="1602" w:type="dxa"/>
             <w:tcBorders>
               <w:top w:val="nil"/>
               <w:left w:val="nil"/>
@@ -14106,6 +14156,7 @@
               <w:rPr>
                 <w:b/>
                 <w:bCs/>
+                <w:sz w:val="22"/>
               </w:rPr>
             </w:r>
           </w:p>
@@ -14396,43 +14447,43 @@
         </w:tc>
         <w:tc>
           <w:tcPr>
-            <w:tcW w:w="1903" w:type="dxa"/>
-            <w:tcBorders>
-              <w:top w:val="nil"/>
-              <w:left w:val="nil"/>
-              <w:bottom w:val="nil"/>
-              <w:right w:val="nil"/>
-            </w:tcBorders>
-          </w:tcPr>
-          <w:p>
-            <w:pPr>
-              <w:pStyle w:val="Normal"/>
-              <w:widowControl w:val="false"/>
-              <w:suppressAutoHyphens w:val="true"/>
-              <w:spacing w:lineRule="auto" w:line="240" w:before="0" w:after="0"/>
-              <w:jc w:val="left"/>
-              <w:rPr>
-                <w:rFonts w:ascii="Calibri" w:hAnsi="Calibri" w:eastAsia="Calibri" w:cs="Arial"/>
-                <w:kern w:val="0"/>
-                <w:sz w:val="22"/>
-                <w:szCs w:val="22"/>
-                <w:lang w:val="en-US" w:eastAsia="en-US" w:bidi="ar-SA"/>
-              </w:rPr>
-            </w:pPr>
-            <w:r>
-              <w:rPr>
-                <w:rFonts w:eastAsia="Calibri" w:cs="Arial"/>
-                <w:kern w:val="0"/>
-                <w:sz w:val="22"/>
-                <w:szCs w:val="22"/>
-                <w:lang w:val="en-US" w:eastAsia="en-US" w:bidi="ar-SA"/>
-              </w:rPr>
-            </w:r>
-          </w:p>
-        </w:tc>
-        <w:tc>
-          <w:tcPr>
-            <w:tcW w:w="1604" w:type="dxa"/>
+            <w:tcW w:w="1905" w:type="dxa"/>
+            <w:tcBorders>
+              <w:top w:val="nil"/>
+              <w:left w:val="nil"/>
+              <w:bottom w:val="nil"/>
+              <w:right w:val="nil"/>
+            </w:tcBorders>
+          </w:tcPr>
+          <w:p>
+            <w:pPr>
+              <w:pStyle w:val="Normal"/>
+              <w:widowControl w:val="false"/>
+              <w:suppressAutoHyphens w:val="true"/>
+              <w:spacing w:lineRule="auto" w:line="240" w:before="0" w:after="0"/>
+              <w:jc w:val="left"/>
+              <w:rPr>
+                <w:rFonts w:ascii="Calibri" w:hAnsi="Calibri" w:eastAsia="Calibri" w:cs="Arial"/>
+                <w:kern w:val="0"/>
+                <w:sz w:val="22"/>
+                <w:szCs w:val="22"/>
+                <w:lang w:val="en-US" w:eastAsia="en-US" w:bidi="ar-SA"/>
+              </w:rPr>
+            </w:pPr>
+            <w:r>
+              <w:rPr>
+                <w:rFonts w:eastAsia="Calibri" w:cs="Arial"/>
+                <w:kern w:val="0"/>
+                <w:sz w:val="22"/>
+                <w:szCs w:val="22"/>
+                <w:lang w:val="en-US" w:eastAsia="en-US" w:bidi="ar-SA"/>
+              </w:rPr>
+            </w:r>
+          </w:p>
+        </w:tc>
+        <w:tc>
+          <w:tcPr>
+            <w:tcW w:w="1602" w:type="dxa"/>
             <w:tcBorders>
               <w:top w:val="nil"/>
               <w:left w:val="nil"/>
@@ -14492,6 +14543,7 @@
               <w:rPr>
                 <w:b/>
                 <w:bCs/>
+                <w:sz w:val="22"/>
               </w:rPr>
             </w:r>
           </w:p>
@@ -14782,43 +14834,43 @@
         </w:tc>
         <w:tc>
           <w:tcPr>
-            <w:tcW w:w="1903" w:type="dxa"/>
-            <w:tcBorders>
-              <w:top w:val="nil"/>
-              <w:left w:val="nil"/>
-              <w:bottom w:val="nil"/>
-              <w:right w:val="nil"/>
-            </w:tcBorders>
-          </w:tcPr>
-          <w:p>
-            <w:pPr>
-              <w:pStyle w:val="Normal"/>
-              <w:widowControl w:val="false"/>
-              <w:suppressAutoHyphens w:val="true"/>
-              <w:spacing w:lineRule="auto" w:line="240" w:before="0" w:after="0"/>
-              <w:jc w:val="left"/>
-              <w:rPr>
-                <w:rFonts w:ascii="Calibri" w:hAnsi="Calibri" w:eastAsia="Calibri" w:cs="Arial"/>
-                <w:kern w:val="0"/>
-                <w:sz w:val="22"/>
-                <w:szCs w:val="22"/>
-                <w:lang w:val="en-US" w:eastAsia="en-US" w:bidi="ar-SA"/>
-              </w:rPr>
-            </w:pPr>
-            <w:r>
-              <w:rPr>
-                <w:rFonts w:eastAsia="Calibri" w:cs="Arial"/>
-                <w:kern w:val="0"/>
-                <w:sz w:val="22"/>
-                <w:szCs w:val="22"/>
-                <w:lang w:val="en-US" w:eastAsia="en-US" w:bidi="ar-SA"/>
-              </w:rPr>
-            </w:r>
-          </w:p>
-        </w:tc>
-        <w:tc>
-          <w:tcPr>
-            <w:tcW w:w="1604" w:type="dxa"/>
+            <w:tcW w:w="1905" w:type="dxa"/>
+            <w:tcBorders>
+              <w:top w:val="nil"/>
+              <w:left w:val="nil"/>
+              <w:bottom w:val="nil"/>
+              <w:right w:val="nil"/>
+            </w:tcBorders>
+          </w:tcPr>
+          <w:p>
+            <w:pPr>
+              <w:pStyle w:val="Normal"/>
+              <w:widowControl w:val="false"/>
+              <w:suppressAutoHyphens w:val="true"/>
+              <w:spacing w:lineRule="auto" w:line="240" w:before="0" w:after="0"/>
+              <w:jc w:val="left"/>
+              <w:rPr>
+                <w:rFonts w:ascii="Calibri" w:hAnsi="Calibri" w:eastAsia="Calibri" w:cs="Arial"/>
+                <w:kern w:val="0"/>
+                <w:sz w:val="22"/>
+                <w:szCs w:val="22"/>
+                <w:lang w:val="en-US" w:eastAsia="en-US" w:bidi="ar-SA"/>
+              </w:rPr>
+            </w:pPr>
+            <w:r>
+              <w:rPr>
+                <w:rFonts w:eastAsia="Calibri" w:cs="Arial"/>
+                <w:kern w:val="0"/>
+                <w:sz w:val="22"/>
+                <w:szCs w:val="22"/>
+                <w:lang w:val="en-US" w:eastAsia="en-US" w:bidi="ar-SA"/>
+              </w:rPr>
+            </w:r>
+          </w:p>
+        </w:tc>
+        <w:tc>
+          <w:tcPr>
+            <w:tcW w:w="1602" w:type="dxa"/>
             <w:tcBorders>
               <w:top w:val="nil"/>
               <w:left w:val="nil"/>
@@ -14878,6 +14930,7 @@
               <w:rPr>
                 <w:b/>
                 <w:bCs/>
+                <w:sz w:val="22"/>
               </w:rPr>
             </w:r>
           </w:p>
@@ -15168,43 +15221,43 @@
         </w:tc>
         <w:tc>
           <w:tcPr>
-            <w:tcW w:w="1903" w:type="dxa"/>
-            <w:tcBorders>
-              <w:top w:val="nil"/>
-              <w:left w:val="nil"/>
-              <w:bottom w:val="nil"/>
-              <w:right w:val="nil"/>
-            </w:tcBorders>
-          </w:tcPr>
-          <w:p>
-            <w:pPr>
-              <w:pStyle w:val="Normal"/>
-              <w:widowControl w:val="false"/>
-              <w:suppressAutoHyphens w:val="true"/>
-              <w:spacing w:lineRule="auto" w:line="240" w:before="0" w:after="0"/>
-              <w:jc w:val="left"/>
-              <w:rPr>
-                <w:rFonts w:ascii="Calibri" w:hAnsi="Calibri" w:eastAsia="Calibri" w:cs="Arial"/>
-                <w:kern w:val="0"/>
-                <w:sz w:val="22"/>
-                <w:szCs w:val="22"/>
-                <w:lang w:val="en-US" w:eastAsia="en-US" w:bidi="ar-SA"/>
-              </w:rPr>
-            </w:pPr>
-            <w:r>
-              <w:rPr>
-                <w:rFonts w:eastAsia="Calibri" w:cs="Arial"/>
-                <w:kern w:val="0"/>
-                <w:sz w:val="22"/>
-                <w:szCs w:val="22"/>
-                <w:lang w:val="en-US" w:eastAsia="en-US" w:bidi="ar-SA"/>
-              </w:rPr>
-            </w:r>
-          </w:p>
-        </w:tc>
-        <w:tc>
-          <w:tcPr>
-            <w:tcW w:w="1604" w:type="dxa"/>
+            <w:tcW w:w="1905" w:type="dxa"/>
+            <w:tcBorders>
+              <w:top w:val="nil"/>
+              <w:left w:val="nil"/>
+              <w:bottom w:val="nil"/>
+              <w:right w:val="nil"/>
+            </w:tcBorders>
+          </w:tcPr>
+          <w:p>
+            <w:pPr>
+              <w:pStyle w:val="Normal"/>
+              <w:widowControl w:val="false"/>
+              <w:suppressAutoHyphens w:val="true"/>
+              <w:spacing w:lineRule="auto" w:line="240" w:before="0" w:after="0"/>
+              <w:jc w:val="left"/>
+              <w:rPr>
+                <w:rFonts w:ascii="Calibri" w:hAnsi="Calibri" w:eastAsia="Calibri" w:cs="Arial"/>
+                <w:kern w:val="0"/>
+                <w:sz w:val="22"/>
+                <w:szCs w:val="22"/>
+                <w:lang w:val="en-US" w:eastAsia="en-US" w:bidi="ar-SA"/>
+              </w:rPr>
+            </w:pPr>
+            <w:r>
+              <w:rPr>
+                <w:rFonts w:eastAsia="Calibri" w:cs="Arial"/>
+                <w:kern w:val="0"/>
+                <w:sz w:val="22"/>
+                <w:szCs w:val="22"/>
+                <w:lang w:val="en-US" w:eastAsia="en-US" w:bidi="ar-SA"/>
+              </w:rPr>
+            </w:r>
+          </w:p>
+        </w:tc>
+        <w:tc>
+          <w:tcPr>
+            <w:tcW w:w="1602" w:type="dxa"/>
             <w:tcBorders>
               <w:top w:val="nil"/>
               <w:left w:val="nil"/>
@@ -15264,6 +15317,7 @@
               <w:rPr>
                 <w:b/>
                 <w:bCs/>
+                <w:sz w:val="22"/>
               </w:rPr>
             </w:r>
           </w:p>
@@ -15554,43 +15608,43 @@
         </w:tc>
         <w:tc>
           <w:tcPr>
-            <w:tcW w:w="1903" w:type="dxa"/>
-            <w:tcBorders>
-              <w:top w:val="nil"/>
-              <w:left w:val="nil"/>
-              <w:bottom w:val="nil"/>
-              <w:right w:val="nil"/>
-            </w:tcBorders>
-          </w:tcPr>
-          <w:p>
-            <w:pPr>
-              <w:pStyle w:val="Normal"/>
-              <w:widowControl w:val="false"/>
-              <w:suppressAutoHyphens w:val="true"/>
-              <w:spacing w:lineRule="auto" w:line="240" w:before="0" w:after="0"/>
-              <w:jc w:val="left"/>
-              <w:rPr>
-                <w:rFonts w:ascii="Calibri" w:hAnsi="Calibri" w:eastAsia="Calibri" w:cs="Arial"/>
-                <w:kern w:val="0"/>
-                <w:sz w:val="22"/>
-                <w:szCs w:val="22"/>
-                <w:lang w:val="en-US" w:eastAsia="en-US" w:bidi="ar-SA"/>
-              </w:rPr>
-            </w:pPr>
-            <w:r>
-              <w:rPr>
-                <w:rFonts w:eastAsia="Calibri" w:cs="Arial"/>
-                <w:kern w:val="0"/>
-                <w:sz w:val="22"/>
-                <w:szCs w:val="22"/>
-                <w:lang w:val="en-US" w:eastAsia="en-US" w:bidi="ar-SA"/>
-              </w:rPr>
-            </w:r>
-          </w:p>
-        </w:tc>
-        <w:tc>
-          <w:tcPr>
-            <w:tcW w:w="1604" w:type="dxa"/>
+            <w:tcW w:w="1905" w:type="dxa"/>
+            <w:tcBorders>
+              <w:top w:val="nil"/>
+              <w:left w:val="nil"/>
+              <w:bottom w:val="nil"/>
+              <w:right w:val="nil"/>
+            </w:tcBorders>
+          </w:tcPr>
+          <w:p>
+            <w:pPr>
+              <w:pStyle w:val="Normal"/>
+              <w:widowControl w:val="false"/>
+              <w:suppressAutoHyphens w:val="true"/>
+              <w:spacing w:lineRule="auto" w:line="240" w:before="0" w:after="0"/>
+              <w:jc w:val="left"/>
+              <w:rPr>
+                <w:rFonts w:ascii="Calibri" w:hAnsi="Calibri" w:eastAsia="Calibri" w:cs="Arial"/>
+                <w:kern w:val="0"/>
+                <w:sz w:val="22"/>
+                <w:szCs w:val="22"/>
+                <w:lang w:val="en-US" w:eastAsia="en-US" w:bidi="ar-SA"/>
+              </w:rPr>
+            </w:pPr>
+            <w:r>
+              <w:rPr>
+                <w:rFonts w:eastAsia="Calibri" w:cs="Arial"/>
+                <w:kern w:val="0"/>
+                <w:sz w:val="22"/>
+                <w:szCs w:val="22"/>
+                <w:lang w:val="en-US" w:eastAsia="en-US" w:bidi="ar-SA"/>
+              </w:rPr>
+            </w:r>
+          </w:p>
+        </w:tc>
+        <w:tc>
+          <w:tcPr>
+            <w:tcW w:w="1602" w:type="dxa"/>
             <w:tcBorders>
               <w:top w:val="nil"/>
               <w:left w:val="nil"/>
@@ -15650,6 +15704,7 @@
               <w:rPr>
                 <w:b/>
                 <w:bCs/>
+                <w:sz w:val="22"/>
               </w:rPr>
             </w:r>
           </w:p>
@@ -15940,43 +15995,43 @@
         </w:tc>
         <w:tc>
           <w:tcPr>
-            <w:tcW w:w="1903" w:type="dxa"/>
-            <w:tcBorders>
-              <w:top w:val="nil"/>
-              <w:left w:val="nil"/>
-              <w:bottom w:val="nil"/>
-              <w:right w:val="nil"/>
-            </w:tcBorders>
-          </w:tcPr>
-          <w:p>
-            <w:pPr>
-              <w:pStyle w:val="Normal"/>
-              <w:widowControl w:val="false"/>
-              <w:suppressAutoHyphens w:val="true"/>
-              <w:spacing w:lineRule="auto" w:line="240" w:before="0" w:after="0"/>
-              <w:jc w:val="left"/>
-              <w:rPr>
-                <w:rFonts w:ascii="Calibri" w:hAnsi="Calibri" w:eastAsia="Calibri" w:cs="Arial"/>
-                <w:kern w:val="0"/>
-                <w:sz w:val="22"/>
-                <w:szCs w:val="22"/>
-                <w:lang w:val="en-US" w:eastAsia="en-US" w:bidi="ar-SA"/>
-              </w:rPr>
-            </w:pPr>
-            <w:r>
-              <w:rPr>
-                <w:rFonts w:eastAsia="Calibri" w:cs="Arial"/>
-                <w:kern w:val="0"/>
-                <w:sz w:val="22"/>
-                <w:szCs w:val="22"/>
-                <w:lang w:val="en-US" w:eastAsia="en-US" w:bidi="ar-SA"/>
-              </w:rPr>
-            </w:r>
-          </w:p>
-        </w:tc>
-        <w:tc>
-          <w:tcPr>
-            <w:tcW w:w="1604" w:type="dxa"/>
+            <w:tcW w:w="1905" w:type="dxa"/>
+            <w:tcBorders>
+              <w:top w:val="nil"/>
+              <w:left w:val="nil"/>
+              <w:bottom w:val="nil"/>
+              <w:right w:val="nil"/>
+            </w:tcBorders>
+          </w:tcPr>
+          <w:p>
+            <w:pPr>
+              <w:pStyle w:val="Normal"/>
+              <w:widowControl w:val="false"/>
+              <w:suppressAutoHyphens w:val="true"/>
+              <w:spacing w:lineRule="auto" w:line="240" w:before="0" w:after="0"/>
+              <w:jc w:val="left"/>
+              <w:rPr>
+                <w:rFonts w:ascii="Calibri" w:hAnsi="Calibri" w:eastAsia="Calibri" w:cs="Arial"/>
+                <w:kern w:val="0"/>
+                <w:sz w:val="22"/>
+                <w:szCs w:val="22"/>
+                <w:lang w:val="en-US" w:eastAsia="en-US" w:bidi="ar-SA"/>
+              </w:rPr>
+            </w:pPr>
+            <w:r>
+              <w:rPr>
+                <w:rFonts w:eastAsia="Calibri" w:cs="Arial"/>
+                <w:kern w:val="0"/>
+                <w:sz w:val="22"/>
+                <w:szCs w:val="22"/>
+                <w:lang w:val="en-US" w:eastAsia="en-US" w:bidi="ar-SA"/>
+              </w:rPr>
+            </w:r>
+          </w:p>
+        </w:tc>
+        <w:tc>
+          <w:tcPr>
+            <w:tcW w:w="1602" w:type="dxa"/>
             <w:tcBorders>
               <w:top w:val="nil"/>
               <w:left w:val="nil"/>
@@ -16036,6 +16091,7 @@
               <w:rPr>
                 <w:b/>
                 <w:bCs/>
+                <w:sz w:val="22"/>
               </w:rPr>
             </w:r>
           </w:p>
@@ -16326,43 +16382,43 @@
         </w:tc>
         <w:tc>
           <w:tcPr>
-            <w:tcW w:w="1903" w:type="dxa"/>
-            <w:tcBorders>
-              <w:top w:val="nil"/>
-              <w:left w:val="nil"/>
-              <w:bottom w:val="nil"/>
-              <w:right w:val="nil"/>
-            </w:tcBorders>
-          </w:tcPr>
-          <w:p>
-            <w:pPr>
-              <w:pStyle w:val="Normal"/>
-              <w:widowControl w:val="false"/>
-              <w:suppressAutoHyphens w:val="true"/>
-              <w:spacing w:lineRule="auto" w:line="240" w:before="0" w:after="0"/>
-              <w:jc w:val="left"/>
-              <w:rPr>
-                <w:rFonts w:ascii="Calibri" w:hAnsi="Calibri" w:eastAsia="Calibri" w:cs="Arial"/>
-                <w:kern w:val="0"/>
-                <w:sz w:val="22"/>
-                <w:szCs w:val="22"/>
-                <w:lang w:val="en-US" w:eastAsia="en-US" w:bidi="ar-SA"/>
-              </w:rPr>
-            </w:pPr>
-            <w:r>
-              <w:rPr>
-                <w:rFonts w:eastAsia="Calibri" w:cs="Arial"/>
-                <w:kern w:val="0"/>
-                <w:sz w:val="22"/>
-                <w:szCs w:val="22"/>
-                <w:lang w:val="en-US" w:eastAsia="en-US" w:bidi="ar-SA"/>
-              </w:rPr>
-            </w:r>
-          </w:p>
-        </w:tc>
-        <w:tc>
-          <w:tcPr>
-            <w:tcW w:w="1604" w:type="dxa"/>
+            <w:tcW w:w="1905" w:type="dxa"/>
+            <w:tcBorders>
+              <w:top w:val="nil"/>
+              <w:left w:val="nil"/>
+              <w:bottom w:val="nil"/>
+              <w:right w:val="nil"/>
+            </w:tcBorders>
+          </w:tcPr>
+          <w:p>
+            <w:pPr>
+              <w:pStyle w:val="Normal"/>
+              <w:widowControl w:val="false"/>
+              <w:suppressAutoHyphens w:val="true"/>
+              <w:spacing w:lineRule="auto" w:line="240" w:before="0" w:after="0"/>
+              <w:jc w:val="left"/>
+              <w:rPr>
+                <w:rFonts w:ascii="Calibri" w:hAnsi="Calibri" w:eastAsia="Calibri" w:cs="Arial"/>
+                <w:kern w:val="0"/>
+                <w:sz w:val="22"/>
+                <w:szCs w:val="22"/>
+                <w:lang w:val="en-US" w:eastAsia="en-US" w:bidi="ar-SA"/>
+              </w:rPr>
+            </w:pPr>
+            <w:r>
+              <w:rPr>
+                <w:rFonts w:eastAsia="Calibri" w:cs="Arial"/>
+                <w:kern w:val="0"/>
+                <w:sz w:val="22"/>
+                <w:szCs w:val="22"/>
+                <w:lang w:val="en-US" w:eastAsia="en-US" w:bidi="ar-SA"/>
+              </w:rPr>
+            </w:r>
+          </w:p>
+        </w:tc>
+        <w:tc>
+          <w:tcPr>
+            <w:tcW w:w="1602" w:type="dxa"/>
             <w:tcBorders>
               <w:top w:val="nil"/>
               <w:left w:val="nil"/>
@@ -16422,6 +16478,7 @@
               <w:rPr>
                 <w:b/>
                 <w:bCs/>
+                <w:sz w:val="22"/>
               </w:rPr>
             </w:r>
           </w:p>
@@ -16712,43 +16769,43 @@
         </w:tc>
         <w:tc>
           <w:tcPr>
-            <w:tcW w:w="1903" w:type="dxa"/>
-            <w:tcBorders>
-              <w:top w:val="nil"/>
-              <w:left w:val="nil"/>
-              <w:bottom w:val="nil"/>
-              <w:right w:val="nil"/>
-            </w:tcBorders>
-          </w:tcPr>
-          <w:p>
-            <w:pPr>
-              <w:pStyle w:val="Normal"/>
-              <w:widowControl w:val="false"/>
-              <w:suppressAutoHyphens w:val="true"/>
-              <w:spacing w:lineRule="auto" w:line="240" w:before="0" w:after="0"/>
-              <w:jc w:val="left"/>
-              <w:rPr>
-                <w:rFonts w:ascii="Calibri" w:hAnsi="Calibri" w:eastAsia="Calibri" w:cs="Arial"/>
-                <w:kern w:val="0"/>
-                <w:sz w:val="22"/>
-                <w:szCs w:val="22"/>
-                <w:lang w:val="en-US" w:eastAsia="en-US" w:bidi="ar-SA"/>
-              </w:rPr>
-            </w:pPr>
-            <w:r>
-              <w:rPr>
-                <w:rFonts w:eastAsia="Calibri" w:cs="Arial"/>
-                <w:kern w:val="0"/>
-                <w:sz w:val="22"/>
-                <w:szCs w:val="22"/>
-                <w:lang w:val="en-US" w:eastAsia="en-US" w:bidi="ar-SA"/>
-              </w:rPr>
-            </w:r>
-          </w:p>
-        </w:tc>
-        <w:tc>
-          <w:tcPr>
-            <w:tcW w:w="1604" w:type="dxa"/>
+            <w:tcW w:w="1905" w:type="dxa"/>
+            <w:tcBorders>
+              <w:top w:val="nil"/>
+              <w:left w:val="nil"/>
+              <w:bottom w:val="nil"/>
+              <w:right w:val="nil"/>
+            </w:tcBorders>
+          </w:tcPr>
+          <w:p>
+            <w:pPr>
+              <w:pStyle w:val="Normal"/>
+              <w:widowControl w:val="false"/>
+              <w:suppressAutoHyphens w:val="true"/>
+              <w:spacing w:lineRule="auto" w:line="240" w:before="0" w:after="0"/>
+              <w:jc w:val="left"/>
+              <w:rPr>
+                <w:rFonts w:ascii="Calibri" w:hAnsi="Calibri" w:eastAsia="Calibri" w:cs="Arial"/>
+                <w:kern w:val="0"/>
+                <w:sz w:val="22"/>
+                <w:szCs w:val="22"/>
+                <w:lang w:val="en-US" w:eastAsia="en-US" w:bidi="ar-SA"/>
+              </w:rPr>
+            </w:pPr>
+            <w:r>
+              <w:rPr>
+                <w:rFonts w:eastAsia="Calibri" w:cs="Arial"/>
+                <w:kern w:val="0"/>
+                <w:sz w:val="22"/>
+                <w:szCs w:val="22"/>
+                <w:lang w:val="en-US" w:eastAsia="en-US" w:bidi="ar-SA"/>
+              </w:rPr>
+            </w:r>
+          </w:p>
+        </w:tc>
+        <w:tc>
+          <w:tcPr>
+            <w:tcW w:w="1602" w:type="dxa"/>
             <w:tcBorders>
               <w:top w:val="nil"/>
               <w:left w:val="nil"/>
@@ -16835,7 +16892,7 @@
       </w:r>
       <w:r>
         <w:rPr>
-          <w:rFonts w:eastAsia="游明朝" w:eastAsiaTheme="minorEastAsia"/>
+          <w:rFonts w:eastAsia="" w:eastAsiaTheme="minorEastAsia"/>
         </w:rPr>
         <w:t xml:space="preserve"> or </w:t>
       </w:r>
@@ -16847,7 +16904,7 @@
       </w:r>
       <w:r>
         <w:rPr>
-          <w:rFonts w:eastAsia="游明朝" w:eastAsiaTheme="minorEastAsia"/>
+          <w:rFonts w:eastAsia="" w:eastAsiaTheme="minorEastAsia"/>
         </w:rPr>
         <w:t>.)</w:t>
       </w:r>
@@ -17694,7 +17751,7 @@
   <w:docDefaults>
     <w:rPrDefault>
       <w:rPr>
-        <w:rFonts w:ascii="Calibri" w:hAnsi="Calibri" w:eastAsia="Calibri" w:cs="Arial" w:asciiTheme="minorHAnsi" w:cstheme="minorBidi" w:eastAsiaTheme="minorHAnsi" w:hAnsiTheme="minorHAnsi"/>
+        <w:rFonts w:ascii="Calibri" w:hAnsi="Calibri" w:eastAsia="Calibri" w:cs="" w:asciiTheme="minorHAnsi" w:cstheme="minorBidi" w:eastAsiaTheme="minorHAnsi" w:hAnsiTheme="minorHAnsi"/>
         <w:sz w:val="22"/>
         <w:szCs w:val="22"/>
         <w:lang w:val="en-US" w:eastAsia="en-US" w:bidi="ar-SA"/>
@@ -18095,7 +18152,7 @@
       <w:jc w:val="left"/>
     </w:pPr>
     <w:rPr>
-      <w:rFonts w:ascii="Calibri" w:hAnsi="Calibri" w:eastAsia="Calibri" w:cs="Arial" w:asciiTheme="minorHAnsi" w:cstheme="minorBidi" w:eastAsiaTheme="minorHAnsi" w:hAnsiTheme="minorHAnsi"/>
+      <w:rFonts w:ascii="Calibri" w:hAnsi="Calibri" w:eastAsia="Calibri" w:cs="" w:asciiTheme="minorHAnsi" w:cstheme="minorBidi" w:eastAsiaTheme="minorHAnsi" w:hAnsiTheme="minorHAnsi"/>
       <w:color w:val="auto"/>
       <w:kern w:val="0"/>
       <w:sz w:val="22"/>
